--- a/Documentation/ThemeCreationGuide.docx
+++ b/Documentation/ThemeCreationGuide.docx
@@ -12649,17 +12649,7 @@
           <w:sz w:val="16"/>
           <w:szCs w:val="16"/>
         </w:rPr>
-        <w:t>: [</w:t>
-      </w:r>
-      <w:bookmarkStart w:id="4" w:name="_GoBack"/>
-      <w:bookmarkEnd w:id="4"/>
-      <w:r>
-        <w:rPr>
-          <w:rFonts w:ascii="Consolas" w:hAnsi="Consolas" w:cs="Consolas"/>
-          <w:sz w:val="16"/>
-          <w:szCs w:val="16"/>
-        </w:rPr>
-        <w:t>0.5, 0.5, 0.5</w:t>
+        <w:t>: [0.5, 0.5, 0.5</w:t>
       </w:r>
       <w:r>
         <w:rPr>
@@ -12969,8 +12959,8 @@
       <w:pPr>
         <w:pStyle w:val="Heading1"/>
       </w:pPr>
-      <w:bookmarkStart w:id="5" w:name="_Toc467962548"/>
-      <w:bookmarkStart w:id="6" w:name="_Toc468050651"/>
+      <w:bookmarkStart w:id="4" w:name="_Toc467962548"/>
+      <w:bookmarkStart w:id="5" w:name="_Toc468050651"/>
       <w:r>
         <w:lastRenderedPageBreak/>
         <w:t>Image</w:t>
@@ -12978,8 +12968,8 @@
       <w:r>
         <w:t xml:space="preserve"> dimensions</w:t>
       </w:r>
+      <w:bookmarkEnd w:id="4"/>
       <w:bookmarkEnd w:id="5"/>
-      <w:bookmarkEnd w:id="6"/>
     </w:p>
     <w:p>
       <w:pPr>
@@ -13098,7 +13088,19 @@
               <w:cnfStyle w:val="000000100000" w:firstRow="0" w:lastRow="0" w:firstColumn="0" w:lastColumn="0" w:oddVBand="0" w:evenVBand="0" w:oddHBand="1" w:evenHBand="0" w:firstRowFirstColumn="0" w:firstRowLastColumn="0" w:lastRowFirstColumn="0" w:lastRowLastColumn="0"/>
             </w:pPr>
             <w:r>
-              <w:t>30x30</w:t>
+              <w:t>30</w:t>
+            </w:r>
+            <w:r>
+              <w:t xml:space="preserve"> </w:t>
+            </w:r>
+            <w:r>
+              <w:t>x</w:t>
+            </w:r>
+            <w:r>
+              <w:t xml:space="preserve"> </w:t>
+            </w:r>
+            <w:r>
+              <w:t>30</w:t>
             </w:r>
           </w:p>
         </w:tc>
@@ -13698,14 +13700,14 @@
       <w:pPr>
         <w:pStyle w:val="Heading1"/>
       </w:pPr>
-      <w:bookmarkStart w:id="7" w:name="_Toc467962549"/>
-      <w:bookmarkStart w:id="8" w:name="_Toc468050652"/>
+      <w:bookmarkStart w:id="6" w:name="_Toc467962549"/>
+      <w:bookmarkStart w:id="7" w:name="_Toc468050652"/>
       <w:r>
         <w:lastRenderedPageBreak/>
         <w:t>Image Elements</w:t>
       </w:r>
+      <w:bookmarkEnd w:id="6"/>
       <w:bookmarkEnd w:id="7"/>
-      <w:bookmarkEnd w:id="8"/>
     </w:p>
     <w:p>
       <w:pPr>
@@ -14612,14 +14614,14 @@
       <w:pPr>
         <w:pStyle w:val="Heading1"/>
       </w:pPr>
-      <w:bookmarkStart w:id="9" w:name="_Toc467962550"/>
-      <w:bookmarkStart w:id="10" w:name="_Toc468050653"/>
+      <w:bookmarkStart w:id="8" w:name="_Toc467962550"/>
+      <w:bookmarkStart w:id="9" w:name="_Toc468050653"/>
       <w:r>
         <w:lastRenderedPageBreak/>
         <w:t>Color Elements</w:t>
       </w:r>
+      <w:bookmarkEnd w:id="8"/>
       <w:bookmarkEnd w:id="9"/>
-      <w:bookmarkEnd w:id="10"/>
     </w:p>
     <w:p>
       <w:pPr>
@@ -15897,14 +15899,14 @@
       <w:pPr>
         <w:pStyle w:val="Heading1"/>
       </w:pPr>
-      <w:bookmarkStart w:id="11" w:name="_Toc467962551"/>
-      <w:bookmarkStart w:id="12" w:name="_Toc468050654"/>
+      <w:bookmarkStart w:id="10" w:name="_Toc467962551"/>
+      <w:bookmarkStart w:id="11" w:name="_Toc468050654"/>
       <w:r>
         <w:lastRenderedPageBreak/>
         <w:t>Tint Elements</w:t>
       </w:r>
+      <w:bookmarkEnd w:id="10"/>
       <w:bookmarkEnd w:id="11"/>
-      <w:bookmarkEnd w:id="12"/>
     </w:p>
     <w:p>
       <w:pPr>
@@ -16373,13 +16375,13 @@
       <w:pPr>
         <w:pStyle w:val="Heading1"/>
       </w:pPr>
-      <w:bookmarkStart w:id="13" w:name="_Toc467962552"/>
-      <w:bookmarkStart w:id="14" w:name="_Toc468050655"/>
+      <w:bookmarkStart w:id="12" w:name="_Toc467962552"/>
+      <w:bookmarkStart w:id="13" w:name="_Toc468050655"/>
       <w:r>
         <w:t>Property Elements</w:t>
       </w:r>
+      <w:bookmarkEnd w:id="12"/>
       <w:bookmarkEnd w:id="13"/>
-      <w:bookmarkEnd w:id="14"/>
     </w:p>
     <w:p>
       <w:pPr>
@@ -16695,65 +16697,65 @@
       <w:pPr>
         <w:pStyle w:val="Heading1"/>
       </w:pPr>
-      <w:bookmarkStart w:id="15" w:name="_Toc467962553"/>
-      <w:bookmarkStart w:id="16" w:name="_Toc468050656"/>
+      <w:bookmarkStart w:id="14" w:name="_Toc467962553"/>
+      <w:bookmarkStart w:id="15" w:name="_Toc468050656"/>
       <w:r>
         <w:lastRenderedPageBreak/>
         <w:t>Description of Elements</w:t>
       </w:r>
+      <w:bookmarkEnd w:id="14"/>
       <w:bookmarkEnd w:id="15"/>
+    </w:p>
+    <w:p>
+      <w:pPr>
+        <w:pStyle w:val="Heading2"/>
+      </w:pPr>
+      <w:bookmarkStart w:id="16" w:name="_Toc467962554"/>
+      <w:bookmarkStart w:id="17" w:name="_Toc468050657"/>
+      <w:r>
+        <w:t>Basic Theme Elements</w:t>
+      </w:r>
       <w:bookmarkEnd w:id="16"/>
-    </w:p>
-    <w:p>
-      <w:pPr>
-        <w:pStyle w:val="Heading2"/>
-      </w:pPr>
-      <w:bookmarkStart w:id="17" w:name="_Toc467962554"/>
-      <w:bookmarkStart w:id="18" w:name="_Toc468050657"/>
-      <w:r>
-        <w:t>Basic Theme Elements</w:t>
-      </w:r>
       <w:bookmarkEnd w:id="17"/>
+    </w:p>
+    <w:p>
+      <w:pPr>
+        <w:pStyle w:val="MDBody1"/>
+      </w:pPr>
+      <w:r>
+        <w:t>These elements are the starting point, by using only them, you can quickly create a basic theme.</w:t>
+      </w:r>
+    </w:p>
+    <w:p>
+      <w:pPr>
+        <w:pStyle w:val="MDBody1"/>
+      </w:pPr>
+    </w:p>
+    <w:p>
+      <w:pPr>
+        <w:pStyle w:val="Heading3"/>
+      </w:pPr>
+      <w:bookmarkStart w:id="18" w:name="_Toc467962555"/>
+      <w:bookmarkStart w:id="19" w:name="_Toc468050658"/>
+      <w:r>
+        <w:t>Image Elements</w:t>
+      </w:r>
       <w:bookmarkEnd w:id="18"/>
-    </w:p>
-    <w:p>
-      <w:pPr>
-        <w:pStyle w:val="MDBody1"/>
-      </w:pPr>
-      <w:r>
-        <w:t>These elements are the starting point, by using only them, you can quickly create a basic theme.</w:t>
-      </w:r>
-    </w:p>
-    <w:p>
-      <w:pPr>
-        <w:pStyle w:val="MDBody1"/>
-      </w:pPr>
-    </w:p>
-    <w:p>
-      <w:pPr>
-        <w:pStyle w:val="Heading3"/>
-      </w:pPr>
-      <w:bookmarkStart w:id="19" w:name="_Toc467962555"/>
-      <w:bookmarkStart w:id="20" w:name="_Toc468050658"/>
-      <w:r>
-        <w:t>Image Elements</w:t>
-      </w:r>
       <w:bookmarkEnd w:id="19"/>
+    </w:p>
+    <w:p>
+      <w:pPr>
+        <w:pStyle w:val="Heading4"/>
+      </w:pPr>
+      <w:bookmarkStart w:id="20" w:name="_theme_frame"/>
+      <w:bookmarkStart w:id="21" w:name="_Toc467962556"/>
+      <w:bookmarkStart w:id="22" w:name="_Toc468050659"/>
       <w:bookmarkEnd w:id="20"/>
-    </w:p>
-    <w:p>
-      <w:pPr>
-        <w:pStyle w:val="Heading4"/>
-      </w:pPr>
-      <w:bookmarkStart w:id="21" w:name="_theme_frame"/>
-      <w:bookmarkStart w:id="22" w:name="_Toc467962556"/>
-      <w:bookmarkStart w:id="23" w:name="_Toc468050659"/>
+      <w:r>
+        <w:t>theme_frame</w:t>
+      </w:r>
       <w:bookmarkEnd w:id="21"/>
-      <w:r>
-        <w:t>theme_frame</w:t>
-      </w:r>
       <w:bookmarkEnd w:id="22"/>
-      <w:bookmarkEnd w:id="23"/>
     </w:p>
     <w:p>
       <w:pPr>
@@ -16844,15 +16846,15 @@
       <w:pPr>
         <w:pStyle w:val="Heading4"/>
       </w:pPr>
-      <w:bookmarkStart w:id="24" w:name="_theme_ntp_background_1"/>
-      <w:bookmarkStart w:id="25" w:name="_Toc467962557"/>
-      <w:bookmarkStart w:id="26" w:name="_Toc468050660"/>
+      <w:bookmarkStart w:id="23" w:name="_theme_ntp_background_1"/>
+      <w:bookmarkStart w:id="24" w:name="_Toc467962557"/>
+      <w:bookmarkStart w:id="25" w:name="_Toc468050660"/>
+      <w:bookmarkEnd w:id="23"/>
+      <w:r>
+        <w:t>theme_ntp_background</w:t>
+      </w:r>
       <w:bookmarkEnd w:id="24"/>
-      <w:r>
-        <w:t>theme_ntp_background</w:t>
-      </w:r>
       <w:bookmarkEnd w:id="25"/>
-      <w:bookmarkEnd w:id="26"/>
     </w:p>
     <w:p>
       <w:pPr>
@@ -16892,6 +16894,9 @@
       <w:r>
         <w:t>)</w:t>
       </w:r>
+      <w:r>
+        <w:t>.</w:t>
+      </w:r>
     </w:p>
     <w:p>
       <w:pPr>
@@ -16904,7 +16909,13 @@
       </w:pPr>
       <w:r>
         <w:lastRenderedPageBreak/>
-        <w:t xml:space="preserve">There is also option for you to select the alignment of this image, by default the image is center aligned, but you may choose to align it the way you want.(see </w:t>
+        <w:t>There is also option for you to select the alignment of this image, by default the image is center aligned, but you may choose to align it the way you want.</w:t>
+      </w:r>
+      <w:r>
+        <w:t xml:space="preserve"> </w:t>
+      </w:r>
+      <w:r>
+        <w:t xml:space="preserve">(see </w:t>
       </w:r>
       <w:hyperlink w:anchor="_ntp_background_alignment" w:history="1">
         <w:r>
@@ -16931,15 +16942,15 @@
       <w:pPr>
         <w:pStyle w:val="Heading4"/>
       </w:pPr>
-      <w:bookmarkStart w:id="27" w:name="_theme_tab_background"/>
-      <w:bookmarkStart w:id="28" w:name="_Toc467962558"/>
-      <w:bookmarkStart w:id="29" w:name="_Toc468050661"/>
+      <w:bookmarkStart w:id="26" w:name="_theme_tab_background"/>
+      <w:bookmarkStart w:id="27" w:name="_Toc467962558"/>
+      <w:bookmarkStart w:id="28" w:name="_Toc468050661"/>
+      <w:bookmarkEnd w:id="26"/>
+      <w:r>
+        <w:t>theme_tab_background</w:t>
+      </w:r>
       <w:bookmarkEnd w:id="27"/>
-      <w:r>
-        <w:t>theme_tab_background</w:t>
-      </w:r>
       <w:bookmarkEnd w:id="28"/>
-      <w:bookmarkEnd w:id="29"/>
     </w:p>
     <w:p>
       <w:pPr>
@@ -16997,15 +17008,15 @@
       <w:pPr>
         <w:pStyle w:val="Heading4"/>
       </w:pPr>
-      <w:bookmarkStart w:id="30" w:name="_theme_toolbar"/>
-      <w:bookmarkStart w:id="31" w:name="_Toc467962559"/>
-      <w:bookmarkStart w:id="32" w:name="_Toc468050662"/>
+      <w:bookmarkStart w:id="29" w:name="_theme_toolbar"/>
+      <w:bookmarkStart w:id="30" w:name="_Toc467962559"/>
+      <w:bookmarkStart w:id="31" w:name="_Toc468050662"/>
+      <w:bookmarkEnd w:id="29"/>
+      <w:r>
+        <w:t>theme_toolbar</w:t>
+      </w:r>
       <w:bookmarkEnd w:id="30"/>
-      <w:r>
-        <w:t>theme_toolbar</w:t>
-      </w:r>
       <w:bookmarkEnd w:id="31"/>
-      <w:bookmarkEnd w:id="32"/>
     </w:p>
     <w:p>
       <w:pPr>
@@ -17063,52 +17074,52 @@
       <w:pPr>
         <w:pStyle w:val="Heading2"/>
       </w:pPr>
-      <w:bookmarkStart w:id="33" w:name="_Toc467962560"/>
-      <w:bookmarkStart w:id="34" w:name="_Toc468050663"/>
+      <w:bookmarkStart w:id="32" w:name="_Toc467962560"/>
+      <w:bookmarkStart w:id="33" w:name="_Toc468050663"/>
       <w:r>
         <w:t>Advanced Theme Elements</w:t>
       </w:r>
+      <w:bookmarkEnd w:id="32"/>
       <w:bookmarkEnd w:id="33"/>
+    </w:p>
+    <w:p>
+      <w:pPr>
+        <w:pStyle w:val="MDBody1"/>
+      </w:pPr>
+      <w:r>
+        <w:t>Use these to create a more advanced theme.</w:t>
+      </w:r>
+    </w:p>
+    <w:p>
+      <w:pPr>
+        <w:pStyle w:val="MDBody1"/>
+      </w:pPr>
+    </w:p>
+    <w:p>
+      <w:pPr>
+        <w:pStyle w:val="Heading3"/>
+      </w:pPr>
+      <w:bookmarkStart w:id="34" w:name="_Toc467962561"/>
+      <w:bookmarkStart w:id="35" w:name="_Toc468050664"/>
+      <w:r>
+        <w:t>Image Elements</w:t>
+      </w:r>
       <w:bookmarkEnd w:id="34"/>
-    </w:p>
-    <w:p>
-      <w:pPr>
-        <w:pStyle w:val="MDBody1"/>
-      </w:pPr>
-      <w:r>
-        <w:t>Use these to create a more advanced theme.</w:t>
-      </w:r>
-    </w:p>
-    <w:p>
-      <w:pPr>
-        <w:pStyle w:val="MDBody1"/>
-      </w:pPr>
-    </w:p>
-    <w:p>
-      <w:pPr>
-        <w:pStyle w:val="Heading3"/>
-      </w:pPr>
-      <w:bookmarkStart w:id="35" w:name="_Toc467962561"/>
-      <w:bookmarkStart w:id="36" w:name="_Toc468050664"/>
-      <w:r>
-        <w:t>Image Elements</w:t>
-      </w:r>
       <w:bookmarkEnd w:id="35"/>
+    </w:p>
+    <w:p>
+      <w:pPr>
+        <w:pStyle w:val="Heading4"/>
+      </w:pPr>
+      <w:bookmarkStart w:id="36" w:name="_theme_button_background"/>
+      <w:bookmarkStart w:id="37" w:name="_Toc467962562"/>
+      <w:bookmarkStart w:id="38" w:name="_Toc468050665"/>
       <w:bookmarkEnd w:id="36"/>
-    </w:p>
-    <w:p>
-      <w:pPr>
-        <w:pStyle w:val="Heading4"/>
-      </w:pPr>
-      <w:bookmarkStart w:id="37" w:name="_theme_button_background"/>
-      <w:bookmarkStart w:id="38" w:name="_Toc467962562"/>
-      <w:bookmarkStart w:id="39" w:name="_Toc468050665"/>
+      <w:r>
+        <w:t>theme_button_background</w:t>
+      </w:r>
       <w:bookmarkEnd w:id="37"/>
-      <w:r>
-        <w:t>theme_button_background</w:t>
-      </w:r>
       <w:bookmarkEnd w:id="38"/>
-      <w:bookmarkEnd w:id="39"/>
     </w:p>
     <w:p>
       <w:pPr>
@@ -17258,16 +17269,16 @@
       <w:pPr>
         <w:pStyle w:val="Heading4"/>
       </w:pPr>
-      <w:bookmarkStart w:id="40" w:name="_theme_frame_inactive"/>
-      <w:bookmarkStart w:id="41" w:name="_Toc467962563"/>
-      <w:bookmarkStart w:id="42" w:name="_Toc468050666"/>
-      <w:bookmarkEnd w:id="40"/>
+      <w:bookmarkStart w:id="39" w:name="_theme_frame_inactive"/>
+      <w:bookmarkStart w:id="40" w:name="_Toc467962563"/>
+      <w:bookmarkStart w:id="41" w:name="_Toc468050666"/>
+      <w:bookmarkEnd w:id="39"/>
       <w:r>
         <w:lastRenderedPageBreak/>
         <w:t>theme_frame_inactive</w:t>
       </w:r>
+      <w:bookmarkEnd w:id="40"/>
       <w:bookmarkEnd w:id="41"/>
-      <w:bookmarkEnd w:id="42"/>
     </w:p>
     <w:p>
       <w:pPr>
@@ -17357,15 +17368,15 @@
       <w:pPr>
         <w:pStyle w:val="Heading4"/>
       </w:pPr>
-      <w:bookmarkStart w:id="43" w:name="_theme_frame_incognito"/>
-      <w:bookmarkStart w:id="44" w:name="_Toc467962564"/>
-      <w:bookmarkStart w:id="45" w:name="_Toc468050667"/>
+      <w:bookmarkStart w:id="42" w:name="_theme_frame_incognito"/>
+      <w:bookmarkStart w:id="43" w:name="_Toc467962564"/>
+      <w:bookmarkStart w:id="44" w:name="_Toc468050667"/>
+      <w:bookmarkEnd w:id="42"/>
+      <w:r>
+        <w:t>theme_frame_incognito</w:t>
+      </w:r>
       <w:bookmarkEnd w:id="43"/>
-      <w:r>
-        <w:t>theme_frame_incognito</w:t>
-      </w:r>
       <w:bookmarkEnd w:id="44"/>
-      <w:bookmarkEnd w:id="45"/>
     </w:p>
     <w:p>
       <w:pPr>
@@ -17448,15 +17459,15 @@
       <w:pPr>
         <w:pStyle w:val="Heading4"/>
       </w:pPr>
-      <w:bookmarkStart w:id="46" w:name="_theme_frame_incognito_inactive"/>
-      <w:bookmarkStart w:id="47" w:name="_Toc467962565"/>
-      <w:bookmarkStart w:id="48" w:name="_Toc468050668"/>
+      <w:bookmarkStart w:id="45" w:name="_theme_frame_incognito_inactive"/>
+      <w:bookmarkStart w:id="46" w:name="_Toc467962565"/>
+      <w:bookmarkStart w:id="47" w:name="_Toc468050668"/>
+      <w:bookmarkEnd w:id="45"/>
+      <w:r>
+        <w:t>theme_frame_incognito_inactive</w:t>
+      </w:r>
       <w:bookmarkEnd w:id="46"/>
-      <w:r>
-        <w:t>theme_frame_incognito_inactive</w:t>
-      </w:r>
       <w:bookmarkEnd w:id="47"/>
-      <w:bookmarkEnd w:id="48"/>
     </w:p>
     <w:p>
       <w:pPr>
@@ -17536,15 +17547,15 @@
       <w:pPr>
         <w:pStyle w:val="Heading4"/>
       </w:pPr>
-      <w:bookmarkStart w:id="49" w:name="_theme_frame_overlay"/>
-      <w:bookmarkStart w:id="50" w:name="_Toc467962566"/>
-      <w:bookmarkStart w:id="51" w:name="_Toc468050669"/>
+      <w:bookmarkStart w:id="48" w:name="_theme_frame_overlay"/>
+      <w:bookmarkStart w:id="49" w:name="_Toc467962566"/>
+      <w:bookmarkStart w:id="50" w:name="_Toc468050669"/>
+      <w:bookmarkEnd w:id="48"/>
+      <w:r>
+        <w:t>theme_frame_overlay</w:t>
+      </w:r>
       <w:bookmarkEnd w:id="49"/>
-      <w:r>
-        <w:t>theme_frame_overlay</w:t>
-      </w:r>
       <w:bookmarkEnd w:id="50"/>
-      <w:bookmarkEnd w:id="51"/>
     </w:p>
     <w:p>
       <w:pPr>
@@ -17640,15 +17651,15 @@
       <w:pPr>
         <w:pStyle w:val="Heading4"/>
       </w:pPr>
-      <w:bookmarkStart w:id="52" w:name="_theme_frame_overlay_inactive"/>
-      <w:bookmarkStart w:id="53" w:name="_Toc467962567"/>
-      <w:bookmarkStart w:id="54" w:name="_Toc468050670"/>
+      <w:bookmarkStart w:id="51" w:name="_theme_frame_overlay_inactive"/>
+      <w:bookmarkStart w:id="52" w:name="_Toc467962567"/>
+      <w:bookmarkStart w:id="53" w:name="_Toc468050670"/>
+      <w:bookmarkEnd w:id="51"/>
+      <w:r>
+        <w:t>theme_frame_overlay_inactive</w:t>
+      </w:r>
       <w:bookmarkEnd w:id="52"/>
-      <w:r>
-        <w:t>theme_frame_overlay_inactive</w:t>
-      </w:r>
       <w:bookmarkEnd w:id="53"/>
-      <w:bookmarkEnd w:id="54"/>
     </w:p>
     <w:p>
       <w:pPr>
@@ -17711,15 +17722,15 @@
       <w:pPr>
         <w:pStyle w:val="Heading4"/>
       </w:pPr>
-      <w:bookmarkStart w:id="55" w:name="_theme_ntp_attribution"/>
-      <w:bookmarkStart w:id="56" w:name="_Toc467962568"/>
-      <w:bookmarkStart w:id="57" w:name="_Toc468050671"/>
+      <w:bookmarkStart w:id="54" w:name="_theme_ntp_attribution"/>
+      <w:bookmarkStart w:id="55" w:name="_Toc467962568"/>
+      <w:bookmarkStart w:id="56" w:name="_Toc468050671"/>
+      <w:bookmarkEnd w:id="54"/>
+      <w:r>
+        <w:t>theme_ntp_attribution</w:t>
+      </w:r>
       <w:bookmarkEnd w:id="55"/>
-      <w:r>
-        <w:t>theme_ntp_attribution</w:t>
-      </w:r>
       <w:bookmarkEnd w:id="56"/>
-      <w:bookmarkEnd w:id="57"/>
     </w:p>
     <w:p>
       <w:pPr>
@@ -17803,22 +17814,22 @@
       <w:pPr>
         <w:pStyle w:val="MDBody1"/>
       </w:pPr>
-      <w:bookmarkStart w:id="58" w:name="_theme_ntp_background"/>
+      <w:bookmarkStart w:id="57" w:name="_theme_ntp_background"/>
+      <w:bookmarkEnd w:id="57"/>
+    </w:p>
+    <w:p>
+      <w:pPr>
+        <w:pStyle w:val="Heading4"/>
+      </w:pPr>
+      <w:bookmarkStart w:id="58" w:name="_theme_tab_background_incognito"/>
+      <w:bookmarkStart w:id="59" w:name="_Toc467962569"/>
+      <w:bookmarkStart w:id="60" w:name="_Toc468050672"/>
       <w:bookmarkEnd w:id="58"/>
-    </w:p>
-    <w:p>
-      <w:pPr>
-        <w:pStyle w:val="Heading4"/>
-      </w:pPr>
-      <w:bookmarkStart w:id="59" w:name="_theme_tab_background_incognito"/>
-      <w:bookmarkStart w:id="60" w:name="_Toc467962569"/>
-      <w:bookmarkStart w:id="61" w:name="_Toc468050672"/>
+      <w:r>
+        <w:t>theme_tab_background_incognito</w:t>
+      </w:r>
       <w:bookmarkEnd w:id="59"/>
-      <w:r>
-        <w:t>theme_tab_background_incognito</w:t>
-      </w:r>
       <w:bookmarkEnd w:id="60"/>
-      <w:bookmarkEnd w:id="61"/>
     </w:p>
     <w:p>
       <w:pPr>
@@ -17851,7 +17862,13 @@
         </w:r>
       </w:hyperlink>
       <w:r>
-        <w:t>, to effect inactive tabs in incognito mode, but there is a slight problem that some may want to avoid - even if you tint the inactive tabs of the incognito window, the inactive tabs are made transparent (by default). Hence they'll show the area behind them. i.e. the frame. If you want to avoid this, you can include this image.</w:t>
+        <w:t>, to effect inactive tabs in incognito mode, but there is a slight proble</w:t>
+      </w:r>
+      <w:r>
+        <w:t xml:space="preserve">m that some may want to avoid </w:t>
+      </w:r>
+      <w:r>
+        <w:t>even if you tint the inactive tabs of the incognito window, the inactive tabs are made transparent (by default). Hence they'll show the area behind them. i.e. the frame. If you want to avoid this, you can include this image.</w:t>
       </w:r>
     </w:p>
     <w:p>
@@ -17863,56 +17880,56 @@
       <w:pPr>
         <w:pStyle w:val="Heading4"/>
       </w:pPr>
-      <w:bookmarkStart w:id="62" w:name="_theme_tab_background_v"/>
-      <w:bookmarkStart w:id="63" w:name="_Toc467962570"/>
-      <w:bookmarkStart w:id="64" w:name="_Toc468050673"/>
+      <w:bookmarkStart w:id="61" w:name="_theme_tab_background_v"/>
+      <w:bookmarkStart w:id="62" w:name="_Toc467962570"/>
+      <w:bookmarkStart w:id="63" w:name="_Toc468050673"/>
+      <w:bookmarkEnd w:id="61"/>
+      <w:r>
+        <w:t>theme_tab_background_v</w:t>
+      </w:r>
       <w:bookmarkEnd w:id="62"/>
-      <w:r>
-        <w:t>theme_tab_background_v</w:t>
-      </w:r>
       <w:bookmarkEnd w:id="63"/>
+    </w:p>
+    <w:p>
+      <w:pPr>
+        <w:pStyle w:val="MDBody1"/>
+      </w:pPr>
+      <w:r>
+        <w:t xml:space="preserve">This is an image that serves to function as an alternative tab background </w:t>
+      </w:r>
+    </w:p>
+    <w:p>
+      <w:pPr>
+        <w:pStyle w:val="MDBody1"/>
+      </w:pPr>
+      <w:r>
+        <w:t xml:space="preserve">when </w:t>
+      </w:r>
+      <w:r>
+        <w:t xml:space="preserve">Google </w:t>
+      </w:r>
+      <w:r>
+        <w:t>Chrome is used in Aero mode. v may stand for 'vista', etc.</w:t>
+      </w:r>
+    </w:p>
+    <w:p>
+      <w:pPr>
+        <w:pStyle w:val="MDBody1"/>
+      </w:pPr>
+    </w:p>
+    <w:p>
+      <w:pPr>
+        <w:pStyle w:val="Heading4"/>
+      </w:pPr>
+      <w:bookmarkStart w:id="64" w:name="_theme_window_control_background"/>
+      <w:bookmarkStart w:id="65" w:name="_Toc467962571"/>
+      <w:bookmarkStart w:id="66" w:name="_Toc468050674"/>
       <w:bookmarkEnd w:id="64"/>
-    </w:p>
-    <w:p>
-      <w:pPr>
-        <w:pStyle w:val="MDBody1"/>
-      </w:pPr>
-      <w:r>
-        <w:t xml:space="preserve">This is an image that serves to function as an alternative tab background </w:t>
-      </w:r>
-    </w:p>
-    <w:p>
-      <w:pPr>
-        <w:pStyle w:val="MDBody1"/>
-      </w:pPr>
-      <w:r>
-        <w:t xml:space="preserve">when </w:t>
-      </w:r>
-      <w:r>
-        <w:t xml:space="preserve">Google </w:t>
-      </w:r>
-      <w:r>
-        <w:t>Chrome is used in Aero mode. v may stand for 'vista', etc.</w:t>
-      </w:r>
-    </w:p>
-    <w:p>
-      <w:pPr>
-        <w:pStyle w:val="MDBody1"/>
-      </w:pPr>
-    </w:p>
-    <w:p>
-      <w:pPr>
-        <w:pStyle w:val="Heading4"/>
-      </w:pPr>
-      <w:bookmarkStart w:id="65" w:name="_theme_window_control_background"/>
-      <w:bookmarkStart w:id="66" w:name="_Toc467962571"/>
-      <w:bookmarkStart w:id="67" w:name="_Toc468050674"/>
+      <w:r>
+        <w:t>theme_window_control_background</w:t>
+      </w:r>
       <w:bookmarkEnd w:id="65"/>
-      <w:r>
-        <w:t>theme_window_control_background</w:t>
-      </w:r>
       <w:bookmarkEnd w:id="66"/>
-      <w:bookmarkEnd w:id="67"/>
     </w:p>
     <w:p>
       <w:pPr>
@@ -18000,58 +18017,105 @@
       <w:pPr>
         <w:pStyle w:val="Heading3"/>
       </w:pPr>
-      <w:bookmarkStart w:id="68" w:name="_Toc467962572"/>
-      <w:bookmarkStart w:id="69" w:name="_Toc468050675"/>
+      <w:bookmarkStart w:id="67" w:name="_Toc467962572"/>
+      <w:bookmarkStart w:id="68" w:name="_Toc468050675"/>
       <w:r>
         <w:t>Color Elements</w:t>
       </w:r>
+      <w:bookmarkEnd w:id="67"/>
       <w:bookmarkEnd w:id="68"/>
+    </w:p>
+    <w:p>
+      <w:pPr>
+        <w:pStyle w:val="Heading4"/>
+      </w:pPr>
+      <w:bookmarkStart w:id="69" w:name="_button_background"/>
+      <w:bookmarkStart w:id="70" w:name="_Toc467962573"/>
+      <w:bookmarkStart w:id="71" w:name="_Toc468050676"/>
       <w:bookmarkEnd w:id="69"/>
+      <w:r>
+        <w:t>bookmark_text</w:t>
+      </w:r>
+      <w:bookmarkEnd w:id="70"/>
+      <w:bookmarkEnd w:id="71"/>
+    </w:p>
+    <w:p>
+      <w:pPr>
+        <w:pStyle w:val="MDBody1"/>
+      </w:pPr>
+      <w:r>
+        <w:t>This is a color element that specifies the color of the text of bookmarks in the toolbar and the text for the download bar that app</w:t>
+      </w:r>
+      <w:r>
+        <w:t xml:space="preserve">ears at the bottom. </w:t>
+      </w:r>
+    </w:p>
+    <w:p>
+      <w:pPr>
+        <w:pStyle w:val="MDBody1"/>
+      </w:pPr>
+      <w:r>
+        <w:rPr>
+          <w:b/>
+        </w:rPr>
+        <w:t>Note</w:t>
+      </w:r>
+      <w:r>
+        <w:rPr>
+          <w:b/>
+        </w:rPr>
+        <w:t>:</w:t>
+      </w:r>
+      <w:r>
+        <w:t xml:space="preserve"> During a download, the text color indicating the number of MB downloaded is not configurable.</w:t>
+      </w:r>
+    </w:p>
+    <w:p>
+      <w:pPr>
+        <w:pStyle w:val="MDBody1"/>
+      </w:pPr>
     </w:p>
     <w:p>
       <w:pPr>
         <w:pStyle w:val="Heading4"/>
       </w:pPr>
-      <w:bookmarkStart w:id="70" w:name="_button_background"/>
-      <w:bookmarkStart w:id="71" w:name="_Toc467962573"/>
-      <w:bookmarkStart w:id="72" w:name="_Toc468050676"/>
-      <w:bookmarkEnd w:id="70"/>
-      <w:r>
-        <w:t>bookmark_text</w:t>
-      </w:r>
-      <w:bookmarkEnd w:id="71"/>
+      <w:bookmarkStart w:id="72" w:name="_button_background_1"/>
+      <w:bookmarkStart w:id="73" w:name="_Toc467962574"/>
+      <w:bookmarkStart w:id="74" w:name="_Toc468050677"/>
       <w:bookmarkEnd w:id="72"/>
-    </w:p>
-    <w:p>
-      <w:pPr>
-        <w:pStyle w:val="MDBody1"/>
-      </w:pPr>
-      <w:r>
-        <w:t>This is a color element that specifies the color of the text of bookmarks in the toolbar and the text for the download bar that app</w:t>
-      </w:r>
-      <w:r>
-        <w:t xml:space="preserve">ears at the bottom. </w:t>
-      </w:r>
-    </w:p>
-    <w:p>
-      <w:pPr>
-        <w:pStyle w:val="MDBody1"/>
-      </w:pPr>
-      <w:r>
-        <w:rPr>
-          <w:b/>
-        </w:rPr>
-        <w:t>Note</w:t>
-      </w:r>
-      <w:r>
-        <w:rPr>
-          <w:b/>
-        </w:rPr>
-        <w:t>:</w:t>
-      </w:r>
-      <w:r>
-        <w:t xml:space="preserve"> During a download, the text color indicating the number of MB downloaded is not configurable.</w:t>
-      </w:r>
+      <w:r>
+        <w:t>button_background</w:t>
+      </w:r>
+      <w:bookmarkEnd w:id="73"/>
+      <w:bookmarkEnd w:id="74"/>
+    </w:p>
+    <w:p>
+      <w:pPr>
+        <w:pStyle w:val="MDBody1"/>
+      </w:pPr>
+      <w:r>
+        <w:t>This is a color element that specifies the color for the background of all the buttons in the toolbar area</w:t>
+      </w:r>
+      <w:r>
+        <w:t xml:space="preserve"> </w:t>
+      </w:r>
+      <w:r>
+        <w:t>(back, forward, bookmark, etc..). This element too can contain opacity values like the toolbar, which will affect the opacity</w:t>
+      </w:r>
+      <w:r>
+        <w:t xml:space="preserve"> of the window control buttons</w:t>
+      </w:r>
+      <w:r>
+        <w:t xml:space="preserve"> </w:t>
+      </w:r>
+      <w:r>
+        <w:t>(</w:t>
+      </w:r>
+      <w:r>
+        <w:t>minimize, maximize, close).</w:t>
+      </w:r>
+      <w:bookmarkStart w:id="75" w:name="_bookmark_text"/>
+      <w:bookmarkEnd w:id="75"/>
     </w:p>
     <w:p>
       <w:pPr>
@@ -18062,62 +18126,15 @@
       <w:pPr>
         <w:pStyle w:val="Heading4"/>
       </w:pPr>
-      <w:bookmarkStart w:id="73" w:name="_button_background_1"/>
-      <w:bookmarkStart w:id="74" w:name="_Toc467962574"/>
-      <w:bookmarkStart w:id="75" w:name="_Toc468050677"/>
-      <w:bookmarkEnd w:id="73"/>
-      <w:r>
-        <w:t>button_background</w:t>
-      </w:r>
-      <w:bookmarkEnd w:id="74"/>
-      <w:bookmarkEnd w:id="75"/>
-    </w:p>
-    <w:p>
-      <w:pPr>
-        <w:pStyle w:val="MDBody1"/>
-      </w:pPr>
-      <w:r>
-        <w:t>This is a color element that specifies the color for the background of all the buttons in the toolbar area</w:t>
-      </w:r>
-      <w:r>
-        <w:t xml:space="preserve"> </w:t>
-      </w:r>
-      <w:r>
-        <w:t>(back, forward, bookmark, etc..). This element too can contain opacity values like the toolbar, which will affect the opacity</w:t>
-      </w:r>
-      <w:r>
-        <w:t xml:space="preserve"> of the window control buttons</w:t>
-      </w:r>
-      <w:r>
-        <w:t xml:space="preserve"> </w:t>
-      </w:r>
-      <w:r>
-        <w:t>(</w:t>
-      </w:r>
-      <w:r>
-        <w:t>minimize, maximize, close).</w:t>
-      </w:r>
-      <w:bookmarkStart w:id="76" w:name="_bookmark_text"/>
+      <w:bookmarkStart w:id="76" w:name="_control_background"/>
+      <w:bookmarkStart w:id="77" w:name="_Toc467962575"/>
+      <w:bookmarkStart w:id="78" w:name="_Toc468050678"/>
       <w:bookmarkEnd w:id="76"/>
-    </w:p>
-    <w:p>
-      <w:pPr>
-        <w:pStyle w:val="MDBody1"/>
-      </w:pPr>
-    </w:p>
-    <w:p>
-      <w:pPr>
-        <w:pStyle w:val="Heading4"/>
-      </w:pPr>
-      <w:bookmarkStart w:id="77" w:name="_control_background"/>
-      <w:bookmarkStart w:id="78" w:name="_Toc467962575"/>
-      <w:bookmarkStart w:id="79" w:name="_Toc468050678"/>
+      <w:r>
+        <w:t>control_background</w:t>
+      </w:r>
       <w:bookmarkEnd w:id="77"/>
-      <w:r>
-        <w:t>control_background</w:t>
-      </w:r>
       <w:bookmarkEnd w:id="78"/>
-      <w:bookmarkEnd w:id="79"/>
     </w:p>
     <w:p>
       <w:pPr>
@@ -18162,16 +18179,16 @@
       <w:pPr>
         <w:pStyle w:val="Heading4"/>
       </w:pPr>
-      <w:bookmarkStart w:id="80" w:name="_frame"/>
-      <w:bookmarkStart w:id="81" w:name="_Toc467962576"/>
-      <w:bookmarkStart w:id="82" w:name="_Toc468050679"/>
-      <w:bookmarkEnd w:id="80"/>
+      <w:bookmarkStart w:id="79" w:name="_frame"/>
+      <w:bookmarkStart w:id="80" w:name="_Toc467962576"/>
+      <w:bookmarkStart w:id="81" w:name="_Toc468050679"/>
+      <w:bookmarkEnd w:id="79"/>
       <w:r>
         <w:lastRenderedPageBreak/>
         <w:t>frame</w:t>
       </w:r>
+      <w:bookmarkEnd w:id="80"/>
       <w:bookmarkEnd w:id="81"/>
-      <w:bookmarkEnd w:id="82"/>
     </w:p>
     <w:p>
       <w:pPr>
@@ -18257,15 +18274,15 @@
       <w:pPr>
         <w:pStyle w:val="Heading4"/>
       </w:pPr>
-      <w:bookmarkStart w:id="83" w:name="_frame_inactive_1"/>
-      <w:bookmarkStart w:id="84" w:name="_Toc467962577"/>
-      <w:bookmarkStart w:id="85" w:name="_Toc468050680"/>
+      <w:bookmarkStart w:id="82" w:name="_frame_inactive_1"/>
+      <w:bookmarkStart w:id="83" w:name="_Toc467962577"/>
+      <w:bookmarkStart w:id="84" w:name="_Toc468050680"/>
+      <w:bookmarkEnd w:id="82"/>
+      <w:r>
+        <w:t>frame_inactive</w:t>
+      </w:r>
       <w:bookmarkEnd w:id="83"/>
-      <w:r>
-        <w:t>frame_inactive</w:t>
-      </w:r>
       <w:bookmarkEnd w:id="84"/>
-      <w:bookmarkEnd w:id="85"/>
     </w:p>
     <w:p>
       <w:pPr>
@@ -18330,15 +18347,15 @@
       <w:pPr>
         <w:pStyle w:val="Heading4"/>
       </w:pPr>
-      <w:bookmarkStart w:id="86" w:name="_frame_incognito_1"/>
-      <w:bookmarkStart w:id="87" w:name="_Toc467962578"/>
-      <w:bookmarkStart w:id="88" w:name="_Toc468050681"/>
+      <w:bookmarkStart w:id="85" w:name="_frame_incognito_1"/>
+      <w:bookmarkStart w:id="86" w:name="_Toc467962578"/>
+      <w:bookmarkStart w:id="87" w:name="_Toc468050681"/>
+      <w:bookmarkEnd w:id="85"/>
+      <w:r>
+        <w:t>frame_incognito</w:t>
+      </w:r>
       <w:bookmarkEnd w:id="86"/>
-      <w:r>
-        <w:t>frame_incognito</w:t>
-      </w:r>
       <w:bookmarkEnd w:id="87"/>
-      <w:bookmarkEnd w:id="88"/>
     </w:p>
     <w:p>
       <w:pPr>
@@ -18369,15 +18386,15 @@
       <w:pPr>
         <w:pStyle w:val="Heading4"/>
       </w:pPr>
-      <w:bookmarkStart w:id="89" w:name="_frame_incognito_inactive_1"/>
-      <w:bookmarkStart w:id="90" w:name="_Toc467962579"/>
-      <w:bookmarkStart w:id="91" w:name="_Toc468050682"/>
+      <w:bookmarkStart w:id="88" w:name="_frame_incognito_inactive_1"/>
+      <w:bookmarkStart w:id="89" w:name="_Toc467962579"/>
+      <w:bookmarkStart w:id="90" w:name="_Toc468050682"/>
+      <w:bookmarkEnd w:id="88"/>
+      <w:r>
+        <w:t>frame_incognito_inactive</w:t>
+      </w:r>
       <w:bookmarkEnd w:id="89"/>
-      <w:r>
-        <w:t>frame_incognito_inactive</w:t>
-      </w:r>
       <w:bookmarkEnd w:id="90"/>
-      <w:bookmarkEnd w:id="91"/>
     </w:p>
     <w:p>
       <w:pPr>
@@ -18408,15 +18425,15 @@
       <w:pPr>
         <w:pStyle w:val="Heading4"/>
       </w:pPr>
-      <w:bookmarkStart w:id="92" w:name="_ntp_background"/>
-      <w:bookmarkStart w:id="93" w:name="_Toc467962580"/>
-      <w:bookmarkStart w:id="94" w:name="_Toc468050683"/>
+      <w:bookmarkStart w:id="91" w:name="_ntp_background"/>
+      <w:bookmarkStart w:id="92" w:name="_Toc467962580"/>
+      <w:bookmarkStart w:id="93" w:name="_Toc468050683"/>
+      <w:bookmarkEnd w:id="91"/>
+      <w:r>
+        <w:t>ntp_background</w:t>
+      </w:r>
       <w:bookmarkEnd w:id="92"/>
-      <w:r>
-        <w:t>ntp_background</w:t>
-      </w:r>
       <w:bookmarkEnd w:id="93"/>
-      <w:bookmarkEnd w:id="94"/>
     </w:p>
     <w:p>
       <w:pPr>
@@ -18499,15 +18516,15 @@
       <w:pPr>
         <w:pStyle w:val="Heading4"/>
       </w:pPr>
-      <w:bookmarkStart w:id="95" w:name="_ntp_header"/>
-      <w:bookmarkStart w:id="96" w:name="_Toc467962581"/>
-      <w:bookmarkStart w:id="97" w:name="_Toc468050684"/>
+      <w:bookmarkStart w:id="94" w:name="_ntp_header"/>
+      <w:bookmarkStart w:id="95" w:name="_Toc467962581"/>
+      <w:bookmarkStart w:id="96" w:name="_Toc468050684"/>
+      <w:bookmarkEnd w:id="94"/>
+      <w:r>
+        <w:t>ntp_header</w:t>
+      </w:r>
       <w:bookmarkEnd w:id="95"/>
-      <w:r>
-        <w:t>ntp_header</w:t>
-      </w:r>
       <w:bookmarkEnd w:id="96"/>
-      <w:bookmarkEnd w:id="97"/>
     </w:p>
     <w:p>
       <w:pPr>
@@ -18552,42 +18569,42 @@
       <w:pPr>
         <w:pStyle w:val="Heading4"/>
       </w:pPr>
-      <w:bookmarkStart w:id="98" w:name="_ntp_link"/>
-      <w:bookmarkStart w:id="99" w:name="_Toc467962582"/>
-      <w:bookmarkStart w:id="100" w:name="_Toc468050685"/>
+      <w:bookmarkStart w:id="97" w:name="_ntp_link"/>
+      <w:bookmarkStart w:id="98" w:name="_Toc467962582"/>
+      <w:bookmarkStart w:id="99" w:name="_Toc468050685"/>
+      <w:bookmarkEnd w:id="97"/>
+      <w:r>
+        <w:t>ntp_link</w:t>
+      </w:r>
       <w:bookmarkEnd w:id="98"/>
-      <w:r>
-        <w:t>ntp_link</w:t>
-      </w:r>
       <w:bookmarkEnd w:id="99"/>
+    </w:p>
+    <w:p>
+      <w:pPr>
+        <w:pStyle w:val="MDBody1"/>
+      </w:pPr>
+      <w:r>
+        <w:t>This is a color element that specifes the color of all the links that may appear in the new tab page. (currently the links under list view and links of tips that appear at the bottom of new tab page takes it's color from this).</w:t>
+      </w:r>
+    </w:p>
+    <w:p>
+      <w:pPr>
+        <w:pStyle w:val="MDBody1"/>
+      </w:pPr>
+    </w:p>
+    <w:p>
+      <w:pPr>
+        <w:pStyle w:val="Heading4"/>
+      </w:pPr>
+      <w:bookmarkStart w:id="100" w:name="_ntp_link_underline"/>
+      <w:bookmarkStart w:id="101" w:name="_Toc467962583"/>
+      <w:bookmarkStart w:id="102" w:name="_Toc468050686"/>
       <w:bookmarkEnd w:id="100"/>
-    </w:p>
-    <w:p>
-      <w:pPr>
-        <w:pStyle w:val="MDBody1"/>
-      </w:pPr>
-      <w:r>
-        <w:t>This is a color element that specifes the color of all the links that may appear in the new tab page. (currently the links under list view and links of tips that appear at the bottom of new tab page takes it's color from this).</w:t>
-      </w:r>
-    </w:p>
-    <w:p>
-      <w:pPr>
-        <w:pStyle w:val="MDBody1"/>
-      </w:pPr>
-    </w:p>
-    <w:p>
-      <w:pPr>
-        <w:pStyle w:val="Heading4"/>
-      </w:pPr>
-      <w:bookmarkStart w:id="101" w:name="_ntp_link_underline"/>
-      <w:bookmarkStart w:id="102" w:name="_Toc467962583"/>
-      <w:bookmarkStart w:id="103" w:name="_Toc468050686"/>
+      <w:r>
+        <w:t>ntp_link_underline</w:t>
+      </w:r>
       <w:bookmarkEnd w:id="101"/>
-      <w:r>
-        <w:t>ntp_link_underline</w:t>
-      </w:r>
       <w:bookmarkEnd w:id="102"/>
-      <w:bookmarkEnd w:id="103"/>
     </w:p>
     <w:p>
       <w:pPr>
@@ -18646,23 +18663,50 @@
       <w:pPr>
         <w:pStyle w:val="Heading4"/>
       </w:pPr>
-      <w:bookmarkStart w:id="104" w:name="_ntp_section"/>
-      <w:bookmarkStart w:id="105" w:name="_Toc467962584"/>
-      <w:bookmarkStart w:id="106" w:name="_Toc468050687"/>
-      <w:bookmarkEnd w:id="104"/>
+      <w:bookmarkStart w:id="103" w:name="_ntp_section"/>
+      <w:bookmarkStart w:id="104" w:name="_Toc467962584"/>
+      <w:bookmarkStart w:id="105" w:name="_Toc468050687"/>
+      <w:bookmarkEnd w:id="103"/>
       <w:r>
         <w:lastRenderedPageBreak/>
         <w:t>ntp_section</w:t>
       </w:r>
+      <w:bookmarkEnd w:id="104"/>
       <w:bookmarkEnd w:id="105"/>
+    </w:p>
+    <w:p>
+      <w:pPr>
+        <w:pStyle w:val="MDBody1"/>
+      </w:pPr>
+      <w:r>
+        <w:t>This is a color element that specifies the color for the border of the quick link buttons and also the background color for the recently closed bar that appears above the tips area. Similar to the toolbar element, this can als contain opacity value.</w:t>
+      </w:r>
+    </w:p>
+    <w:p>
+      <w:pPr>
+        <w:pStyle w:val="MDBody1"/>
+      </w:pPr>
+    </w:p>
+    <w:p>
+      <w:pPr>
+        <w:pStyle w:val="Heading4"/>
+      </w:pPr>
+      <w:bookmarkStart w:id="106" w:name="_ntp_section_link"/>
+      <w:bookmarkStart w:id="107" w:name="_Toc467962585"/>
+      <w:bookmarkStart w:id="108" w:name="_Toc468050688"/>
       <w:bookmarkEnd w:id="106"/>
-    </w:p>
-    <w:p>
-      <w:pPr>
-        <w:pStyle w:val="MDBody1"/>
-      </w:pPr>
-      <w:r>
-        <w:t>This is a color element that specifies the color for the border of the quick link buttons and also the background color for the recently closed bar that appears above the tips area. Similar to the toolbar element, this can als contain opacity value.</w:t>
+      <w:r>
+        <w:t>ntp_section_link</w:t>
+      </w:r>
+      <w:bookmarkEnd w:id="107"/>
+      <w:bookmarkEnd w:id="108"/>
+    </w:p>
+    <w:p>
+      <w:pPr>
+        <w:pStyle w:val="MDBody1"/>
+      </w:pPr>
+      <w:r>
+        <w:t>This is a color element that specifies the color of all the links that appear in the section area. Currently all the links in the "Recently closed" bar take their color from this.</w:t>
       </w:r>
     </w:p>
     <w:p>
@@ -18674,42 +18718,15 @@
       <w:pPr>
         <w:pStyle w:val="Heading4"/>
       </w:pPr>
-      <w:bookmarkStart w:id="107" w:name="_ntp_section_link"/>
-      <w:bookmarkStart w:id="108" w:name="_Toc467962585"/>
-      <w:bookmarkStart w:id="109" w:name="_Toc468050688"/>
-      <w:bookmarkEnd w:id="107"/>
-      <w:r>
-        <w:t>ntp_section_link</w:t>
-      </w:r>
-      <w:bookmarkEnd w:id="108"/>
+      <w:bookmarkStart w:id="109" w:name="_ntp_section_link_underline"/>
+      <w:bookmarkStart w:id="110" w:name="_Toc467962586"/>
+      <w:bookmarkStart w:id="111" w:name="_Toc468050689"/>
       <w:bookmarkEnd w:id="109"/>
-    </w:p>
-    <w:p>
-      <w:pPr>
-        <w:pStyle w:val="MDBody1"/>
-      </w:pPr>
-      <w:r>
-        <w:t>This is a color element that specifies the color of all the links that appear in the section area. Currently all the links in the "Recently closed" bar take their color from this.</w:t>
-      </w:r>
-    </w:p>
-    <w:p>
-      <w:pPr>
-        <w:pStyle w:val="MDBody1"/>
-      </w:pPr>
-    </w:p>
-    <w:p>
-      <w:pPr>
-        <w:pStyle w:val="Heading4"/>
-      </w:pPr>
-      <w:bookmarkStart w:id="110" w:name="_ntp_section_link_underline"/>
-      <w:bookmarkStart w:id="111" w:name="_Toc467962586"/>
-      <w:bookmarkStart w:id="112" w:name="_Toc468050689"/>
+      <w:r>
+        <w:t>ntp_section_link_underline</w:t>
+      </w:r>
       <w:bookmarkEnd w:id="110"/>
-      <w:r>
-        <w:t>ntp_section_link_underline</w:t>
-      </w:r>
       <w:bookmarkEnd w:id="111"/>
-      <w:bookmarkEnd w:id="112"/>
     </w:p>
     <w:p>
       <w:pPr>
@@ -18754,22 +18771,55 @@
       <w:pPr>
         <w:pStyle w:val="Heading4"/>
       </w:pPr>
-      <w:bookmarkStart w:id="113" w:name="_ntp_section_text"/>
-      <w:bookmarkStart w:id="114" w:name="_Toc467962587"/>
-      <w:bookmarkStart w:id="115" w:name="_Toc468050690"/>
+      <w:bookmarkStart w:id="112" w:name="_ntp_section_text"/>
+      <w:bookmarkStart w:id="113" w:name="_Toc467962587"/>
+      <w:bookmarkStart w:id="114" w:name="_Toc468050690"/>
+      <w:bookmarkEnd w:id="112"/>
+      <w:r>
+        <w:t>ntp_section_text</w:t>
+      </w:r>
       <w:bookmarkEnd w:id="113"/>
-      <w:r>
-        <w:t>ntp_section_text</w:t>
-      </w:r>
       <w:bookmarkEnd w:id="114"/>
+    </w:p>
+    <w:p>
+      <w:pPr>
+        <w:pStyle w:val="MDBody1"/>
+      </w:pPr>
+      <w:r>
+        <w:t>This is a clolor element that specifies the color of all the text that appears in the section area.</w:t>
+      </w:r>
+    </w:p>
+    <w:p>
+      <w:pPr>
+        <w:pStyle w:val="MDBody1"/>
+      </w:pPr>
+    </w:p>
+    <w:p>
+      <w:pPr>
+        <w:pStyle w:val="Heading4"/>
+      </w:pPr>
+      <w:bookmarkStart w:id="115" w:name="_ntp_text"/>
+      <w:bookmarkStart w:id="116" w:name="_Toc467962588"/>
+      <w:bookmarkStart w:id="117" w:name="_Toc468050691"/>
       <w:bookmarkEnd w:id="115"/>
-    </w:p>
-    <w:p>
-      <w:pPr>
-        <w:pStyle w:val="MDBody1"/>
-      </w:pPr>
-      <w:r>
-        <w:t>This is a clolor element that specifies the color of all the text that appears in the section area.</w:t>
+      <w:r>
+        <w:t>ntp_text</w:t>
+      </w:r>
+      <w:bookmarkEnd w:id="116"/>
+      <w:bookmarkEnd w:id="117"/>
+    </w:p>
+    <w:p>
+      <w:pPr>
+        <w:pStyle w:val="MDBody1"/>
+      </w:pPr>
+      <w:r>
+        <w:t>This is a color element that specifies the color of all the text that appears in the new tab page. (tips, quick access lables, etc.</w:t>
+      </w:r>
+      <w:r>
+        <w:t>.</w:t>
+      </w:r>
+      <w:r>
+        <w:t>).</w:t>
       </w:r>
     </w:p>
     <w:p>
@@ -18781,28 +18831,22 @@
       <w:pPr>
         <w:pStyle w:val="Heading4"/>
       </w:pPr>
-      <w:bookmarkStart w:id="116" w:name="_ntp_text"/>
-      <w:bookmarkStart w:id="117" w:name="_Toc467962588"/>
-      <w:bookmarkStart w:id="118" w:name="_Toc468050691"/>
-      <w:bookmarkEnd w:id="116"/>
-      <w:r>
-        <w:t>ntp_text</w:t>
-      </w:r>
-      <w:bookmarkEnd w:id="117"/>
+      <w:bookmarkStart w:id="118" w:name="_tab_background_text"/>
+      <w:bookmarkStart w:id="119" w:name="_Toc467962589"/>
+      <w:bookmarkStart w:id="120" w:name="_Toc468050692"/>
       <w:bookmarkEnd w:id="118"/>
-    </w:p>
-    <w:p>
-      <w:pPr>
-        <w:pStyle w:val="MDBody1"/>
-      </w:pPr>
-      <w:r>
-        <w:t>This is a color element that specifies the color of all the text that appears in the new tab page. (tips, quick access lables, etc.</w:t>
-      </w:r>
-      <w:r>
-        <w:t>.</w:t>
-      </w:r>
-      <w:r>
-        <w:t>).</w:t>
+      <w:r>
+        <w:t>tab_background_text</w:t>
+      </w:r>
+      <w:bookmarkEnd w:id="119"/>
+      <w:bookmarkEnd w:id="120"/>
+    </w:p>
+    <w:p>
+      <w:pPr>
+        <w:pStyle w:val="MDBody1"/>
+      </w:pPr>
+      <w:r>
+        <w:t>This is a color element that specifies the color of the title text of all the inactive tabs/out of focus tabs.</w:t>
       </w:r>
     </w:p>
     <w:p>
@@ -18814,22 +18858,22 @@
       <w:pPr>
         <w:pStyle w:val="Heading4"/>
       </w:pPr>
-      <w:bookmarkStart w:id="119" w:name="_tab_background_text"/>
-      <w:bookmarkStart w:id="120" w:name="_Toc467962589"/>
-      <w:bookmarkStart w:id="121" w:name="_Toc468050692"/>
-      <w:bookmarkEnd w:id="119"/>
-      <w:r>
-        <w:t>tab_background_text</w:t>
-      </w:r>
-      <w:bookmarkEnd w:id="120"/>
+      <w:bookmarkStart w:id="121" w:name="_tab_text"/>
+      <w:bookmarkStart w:id="122" w:name="_Toc467962590"/>
+      <w:bookmarkStart w:id="123" w:name="_Toc468050693"/>
       <w:bookmarkEnd w:id="121"/>
-    </w:p>
-    <w:p>
-      <w:pPr>
-        <w:pStyle w:val="MDBody1"/>
-      </w:pPr>
-      <w:r>
-        <w:t>This is a color element that specifies the color of the title text of all the inactive tabs/out of focus tabs.</w:t>
+      <w:r>
+        <w:t>tab_text</w:t>
+      </w:r>
+      <w:bookmarkEnd w:id="122"/>
+      <w:bookmarkEnd w:id="123"/>
+    </w:p>
+    <w:p>
+      <w:pPr>
+        <w:pStyle w:val="MDBody1"/>
+      </w:pPr>
+      <w:r>
+        <w:t>This is a color element that specifies the color of the title text of the current tab (tab title name of current tab).</w:t>
       </w:r>
     </w:p>
     <w:p>
@@ -18841,42 +18885,15 @@
       <w:pPr>
         <w:pStyle w:val="Heading4"/>
       </w:pPr>
-      <w:bookmarkStart w:id="122" w:name="_tab_text"/>
-      <w:bookmarkStart w:id="123" w:name="_Toc467962590"/>
-      <w:bookmarkStart w:id="124" w:name="_Toc468050693"/>
-      <w:bookmarkEnd w:id="122"/>
-      <w:r>
-        <w:t>tab_text</w:t>
-      </w:r>
-      <w:bookmarkEnd w:id="123"/>
+      <w:bookmarkStart w:id="124" w:name="_toolbar"/>
+      <w:bookmarkStart w:id="125" w:name="_Toc467962591"/>
+      <w:bookmarkStart w:id="126" w:name="_Toc468050694"/>
       <w:bookmarkEnd w:id="124"/>
-    </w:p>
-    <w:p>
-      <w:pPr>
-        <w:pStyle w:val="MDBody1"/>
-      </w:pPr>
-      <w:r>
-        <w:t>This is a color element that specifies the color of the title text of the current tab (tab title name of current tab).</w:t>
-      </w:r>
-    </w:p>
-    <w:p>
-      <w:pPr>
-        <w:pStyle w:val="MDBody1"/>
-      </w:pPr>
-    </w:p>
-    <w:p>
-      <w:pPr>
-        <w:pStyle w:val="Heading4"/>
-      </w:pPr>
-      <w:bookmarkStart w:id="125" w:name="_toolbar"/>
-      <w:bookmarkStart w:id="126" w:name="_Toc467962591"/>
-      <w:bookmarkStart w:id="127" w:name="_Toc468050694"/>
+      <w:r>
+        <w:t>toolbar</w:t>
+      </w:r>
       <w:bookmarkEnd w:id="125"/>
-      <w:r>
-        <w:t>toolbar</w:t>
-      </w:r>
       <w:bookmarkEnd w:id="126"/>
-      <w:bookmarkEnd w:id="127"/>
     </w:p>
     <w:p>
       <w:pPr>
@@ -19056,13 +19073,13 @@
       <w:pPr>
         <w:pStyle w:val="Heading3"/>
       </w:pPr>
-      <w:bookmarkStart w:id="128" w:name="_Toc467962592"/>
-      <w:bookmarkStart w:id="129" w:name="_Toc468050695"/>
+      <w:bookmarkStart w:id="127" w:name="_Toc467962592"/>
+      <w:bookmarkStart w:id="128" w:name="_Toc468050695"/>
       <w:r>
         <w:t>Tint Elements</w:t>
       </w:r>
+      <w:bookmarkEnd w:id="127"/>
       <w:bookmarkEnd w:id="128"/>
-      <w:bookmarkEnd w:id="129"/>
     </w:p>
     <w:p>
       <w:pPr>
@@ -19072,10 +19089,7 @@
         <w:t>The tint elements are used to assign color tints to certain elements of the browser area. The value of the tint is in floating values ranging from 0 to 1</w:t>
       </w:r>
       <w:r>
-        <w:t xml:space="preserve"> </w:t>
-      </w:r>
-      <w:r>
-        <w:t>and -1.0 means no change</w:t>
+        <w:t xml:space="preserve"> and -1.0 means no change</w:t>
       </w:r>
       <w:r>
         <w:t xml:space="preserve">. </w:t>
@@ -19172,28 +19186,61 @@
       <w:pPr>
         <w:pStyle w:val="Heading4"/>
       </w:pPr>
-      <w:bookmarkStart w:id="130" w:name="_buttons"/>
-      <w:bookmarkStart w:id="131" w:name="_Toc467962593"/>
-      <w:bookmarkStart w:id="132" w:name="_Toc468050696"/>
+      <w:bookmarkStart w:id="129" w:name="_buttons"/>
+      <w:bookmarkStart w:id="130" w:name="_Toc467962593"/>
+      <w:bookmarkStart w:id="131" w:name="_Toc468050696"/>
+      <w:bookmarkEnd w:id="129"/>
+      <w:r>
+        <w:t>buttons</w:t>
+      </w:r>
       <w:bookmarkEnd w:id="130"/>
-      <w:r>
-        <w:t>buttons</w:t>
-      </w:r>
       <w:bookmarkEnd w:id="131"/>
+    </w:p>
+    <w:p>
+      <w:pPr>
+        <w:pStyle w:val="MDBody1"/>
+      </w:pPr>
+      <w:r>
+        <w:t>This is a tint element, that is used to specify a color tint for icons inside all the buttons in the toolbar (back, forward, refresh, etc.</w:t>
+      </w:r>
+      <w:r>
+        <w:t>.</w:t>
+      </w:r>
+      <w:r>
+        <w:t>).</w:t>
+      </w:r>
+    </w:p>
+    <w:p>
+      <w:pPr>
+        <w:pStyle w:val="MDBody1"/>
+      </w:pPr>
+    </w:p>
+    <w:p>
+      <w:pPr>
+        <w:pStyle w:val="Heading4"/>
+      </w:pPr>
+      <w:bookmarkStart w:id="132" w:name="_frame_1"/>
+      <w:bookmarkStart w:id="133" w:name="_Toc467962594"/>
+      <w:bookmarkStart w:id="134" w:name="_Toc468050697"/>
       <w:bookmarkEnd w:id="132"/>
-    </w:p>
-    <w:p>
-      <w:pPr>
-        <w:pStyle w:val="MDBody1"/>
-      </w:pPr>
-      <w:r>
-        <w:t>This is a tint element, that is used to specify a color tint for icons inside all the buttons in the toolbar (back, forward, refresh, etc.</w:t>
-      </w:r>
-      <w:r>
-        <w:t>.</w:t>
-      </w:r>
-      <w:r>
-        <w:t>).</w:t>
+      <w:r>
+        <w:t>frame</w:t>
+      </w:r>
+      <w:bookmarkEnd w:id="133"/>
+      <w:bookmarkEnd w:id="134"/>
+    </w:p>
+    <w:p>
+      <w:pPr>
+        <w:pStyle w:val="MDBody1"/>
+      </w:pPr>
+      <w:r>
+        <w:t>This is a tint element, that is used to specify a color tint for the frame area.</w:t>
+      </w:r>
+      <w:r>
+        <w:t xml:space="preserve"> </w:t>
+      </w:r>
+      <w:r>
+        <w:t>Whatever image you've created for the frame area will be tinted with a color that you specify here.</w:t>
       </w:r>
     </w:p>
     <w:p>
@@ -19205,22 +19252,49 @@
       <w:pPr>
         <w:pStyle w:val="Heading4"/>
       </w:pPr>
-      <w:bookmarkStart w:id="133" w:name="_frame_1"/>
-      <w:bookmarkStart w:id="134" w:name="_Toc467962594"/>
-      <w:bookmarkStart w:id="135" w:name="_Toc468050697"/>
-      <w:bookmarkEnd w:id="133"/>
-      <w:r>
-        <w:t>frame</w:t>
-      </w:r>
-      <w:bookmarkEnd w:id="134"/>
+      <w:bookmarkStart w:id="135" w:name="_frame_inactive"/>
+      <w:bookmarkStart w:id="136" w:name="_Toc467962595"/>
+      <w:bookmarkStart w:id="137" w:name="_Toc468050698"/>
       <w:bookmarkEnd w:id="135"/>
-    </w:p>
-    <w:p>
-      <w:pPr>
-        <w:pStyle w:val="MDBody1"/>
-      </w:pPr>
-      <w:r>
-        <w:t>This is a tint element, that is used to specify a color tint for the frame area.</w:t>
+      <w:r>
+        <w:t>frame_inactive</w:t>
+      </w:r>
+      <w:bookmarkEnd w:id="136"/>
+      <w:bookmarkEnd w:id="137"/>
+    </w:p>
+    <w:p>
+      <w:pPr>
+        <w:pStyle w:val="MDBody1"/>
+      </w:pPr>
+      <w:r>
+        <w:t>This is a tint element, similar to the tint element frame, but the tint is applied when the window is inactive/out of focus.</w:t>
+      </w:r>
+    </w:p>
+    <w:p>
+      <w:pPr>
+        <w:pStyle w:val="MDBody1"/>
+      </w:pPr>
+    </w:p>
+    <w:p>
+      <w:pPr>
+        <w:pStyle w:val="Heading4"/>
+      </w:pPr>
+      <w:bookmarkStart w:id="138" w:name="_frame_incognito"/>
+      <w:bookmarkStart w:id="139" w:name="_Toc467962596"/>
+      <w:bookmarkStart w:id="140" w:name="_Toc468050699"/>
+      <w:bookmarkEnd w:id="138"/>
+      <w:r>
+        <w:t>frame_incognito</w:t>
+      </w:r>
+      <w:bookmarkEnd w:id="139"/>
+      <w:bookmarkEnd w:id="140"/>
+    </w:p>
+    <w:p>
+      <w:pPr>
+        <w:pStyle w:val="MDBody1"/>
+      </w:pPr>
+      <w:r>
+        <w:t>This is a tint element, that is used to specify a color tint for the frame area in incognito mode.</w:t>
       </w:r>
       <w:r>
         <w:t xml:space="preserve"> </w:t>
@@ -19238,75 +19312,15 @@
       <w:pPr>
         <w:pStyle w:val="Heading4"/>
       </w:pPr>
-      <w:bookmarkStart w:id="136" w:name="_frame_inactive"/>
-      <w:bookmarkStart w:id="137" w:name="_Toc467962595"/>
-      <w:bookmarkStart w:id="138" w:name="_Toc468050698"/>
-      <w:bookmarkEnd w:id="136"/>
-      <w:r>
-        <w:t>frame_inactive</w:t>
-      </w:r>
-      <w:bookmarkEnd w:id="137"/>
-      <w:bookmarkEnd w:id="138"/>
-    </w:p>
-    <w:p>
-      <w:pPr>
-        <w:pStyle w:val="MDBody1"/>
-      </w:pPr>
-      <w:r>
-        <w:t>This is a tint element, similar to the tint element frame, but the tint is applied when the window is inactive/out of focus.</w:t>
-      </w:r>
-    </w:p>
-    <w:p>
-      <w:pPr>
-        <w:pStyle w:val="MDBody1"/>
-      </w:pPr>
-    </w:p>
-    <w:p>
-      <w:pPr>
-        <w:pStyle w:val="Heading4"/>
-      </w:pPr>
-      <w:bookmarkStart w:id="139" w:name="_frame_incognito"/>
-      <w:bookmarkStart w:id="140" w:name="_Toc467962596"/>
-      <w:bookmarkStart w:id="141" w:name="_Toc468050699"/>
-      <w:bookmarkEnd w:id="139"/>
-      <w:r>
-        <w:t>frame_incognito</w:t>
-      </w:r>
-      <w:bookmarkEnd w:id="140"/>
+      <w:bookmarkStart w:id="141" w:name="_frame_incognito_inactive"/>
+      <w:bookmarkStart w:id="142" w:name="_Toc467962597"/>
+      <w:bookmarkStart w:id="143" w:name="_Toc468050700"/>
       <w:bookmarkEnd w:id="141"/>
-    </w:p>
-    <w:p>
-      <w:pPr>
-        <w:pStyle w:val="MDBody1"/>
-      </w:pPr>
-      <w:r>
-        <w:t>This is a tint element, that is used to specify a color tint for the frame area in incognito mode.</w:t>
-      </w:r>
-      <w:r>
-        <w:t xml:space="preserve"> </w:t>
-      </w:r>
-      <w:r>
-        <w:t>Whatever image you've created for the frame area will be tinted with a color that you specify here.</w:t>
-      </w:r>
-    </w:p>
-    <w:p>
-      <w:pPr>
-        <w:pStyle w:val="MDBody1"/>
-      </w:pPr>
-    </w:p>
-    <w:p>
-      <w:pPr>
-        <w:pStyle w:val="Heading4"/>
-      </w:pPr>
-      <w:bookmarkStart w:id="142" w:name="_frame_incognito_inactive"/>
-      <w:bookmarkStart w:id="143" w:name="_Toc467962597"/>
-      <w:bookmarkStart w:id="144" w:name="_Toc468050700"/>
+      <w:r>
+        <w:t>frame_incognito_inactive</w:t>
+      </w:r>
       <w:bookmarkEnd w:id="142"/>
-      <w:r>
-        <w:t>frame_incognito_inactive</w:t>
-      </w:r>
       <w:bookmarkEnd w:id="143"/>
-      <w:bookmarkEnd w:id="144"/>
     </w:p>
     <w:p>
       <w:pPr>
@@ -19339,74 +19353,108 @@
       <w:pPr>
         <w:pStyle w:val="Heading4"/>
       </w:pPr>
-      <w:bookmarkStart w:id="145" w:name="_background_tab"/>
-      <w:bookmarkStart w:id="146" w:name="_Toc467962598"/>
-      <w:bookmarkStart w:id="147" w:name="_Toc468050701"/>
-      <w:bookmarkEnd w:id="145"/>
+      <w:bookmarkStart w:id="144" w:name="_background_tab"/>
+      <w:bookmarkStart w:id="145" w:name="_Toc467962598"/>
+      <w:bookmarkStart w:id="146" w:name="_Toc468050701"/>
+      <w:bookmarkEnd w:id="144"/>
       <w:r>
         <w:lastRenderedPageBreak/>
         <w:t>background_tab</w:t>
       </w:r>
+      <w:bookmarkEnd w:id="145"/>
       <w:bookmarkEnd w:id="146"/>
+    </w:p>
+    <w:p>
+      <w:pPr>
+        <w:pStyle w:val="MDBody1"/>
+      </w:pPr>
+      <w:r>
+        <w:t>This is a tint element,that specifies the color tint of the inactive tabs in incognito mode.</w:t>
+      </w:r>
+    </w:p>
+    <w:p>
+      <w:pPr>
+        <w:pStyle w:val="MDBody1"/>
+      </w:pPr>
+    </w:p>
+    <w:p>
+      <w:pPr>
+        <w:pStyle w:val="Heading3"/>
+      </w:pPr>
+      <w:bookmarkStart w:id="147" w:name="_Toc467962599"/>
+      <w:bookmarkStart w:id="148" w:name="_Toc468050702"/>
+      <w:r>
+        <w:t>Pr</w:t>
+      </w:r>
+      <w:r>
+        <w:t>o</w:t>
+      </w:r>
+      <w:r>
+        <w:t>perty Elements</w:t>
+      </w:r>
       <w:bookmarkEnd w:id="147"/>
-    </w:p>
-    <w:p>
-      <w:pPr>
-        <w:pStyle w:val="MDBody1"/>
-      </w:pPr>
-      <w:r>
-        <w:t>This is a tint element,that specifies the color tint of the inactive tabs in incognito mode.</w:t>
-      </w:r>
-    </w:p>
-    <w:p>
-      <w:pPr>
-        <w:pStyle w:val="MDBody1"/>
-      </w:pPr>
-    </w:p>
-    <w:p>
-      <w:pPr>
-        <w:pStyle w:val="Heading3"/>
-      </w:pPr>
-      <w:bookmarkStart w:id="148" w:name="_Toc467962599"/>
-      <w:bookmarkStart w:id="149" w:name="_Toc468050702"/>
-      <w:r>
-        <w:t>Pr</w:t>
-      </w:r>
-      <w:r>
-        <w:t>o</w:t>
-      </w:r>
-      <w:r>
-        <w:t>perty Elements</w:t>
-      </w:r>
       <w:bookmarkEnd w:id="148"/>
+    </w:p>
+    <w:p>
+      <w:pPr>
+        <w:pStyle w:val="Heading4"/>
+      </w:pPr>
+      <w:bookmarkStart w:id="149" w:name="_ntp_background_alignment"/>
+      <w:bookmarkStart w:id="150" w:name="_Toc467962600"/>
+      <w:bookmarkStart w:id="151" w:name="_Toc468050703"/>
       <w:bookmarkEnd w:id="149"/>
-    </w:p>
-    <w:p>
-      <w:pPr>
-        <w:pStyle w:val="Heading4"/>
-      </w:pPr>
-      <w:bookmarkStart w:id="150" w:name="_ntp_background_alignment"/>
-      <w:bookmarkStart w:id="151" w:name="_Toc467962600"/>
-      <w:bookmarkStart w:id="152" w:name="_Toc468050703"/>
+      <w:r>
+        <w:t>ntp_background_alignment</w:t>
+      </w:r>
       <w:bookmarkEnd w:id="150"/>
-      <w:r>
-        <w:t>ntp_background_alignment</w:t>
-      </w:r>
       <w:bookmarkEnd w:id="151"/>
-      <w:bookmarkEnd w:id="152"/>
-    </w:p>
-    <w:p>
-      <w:pPr>
-        <w:pStyle w:val="MDBody1"/>
-      </w:pPr>
-      <w:r>
-        <w:t xml:space="preserve">This is a property element, that is used to control the alignment property of the image element theme_ntp_background.The value for this element is entered as follows: </w:t>
+    </w:p>
+    <w:p>
+      <w:pPr>
+        <w:pStyle w:val="MDBody1"/>
+      </w:pPr>
+      <w:r>
+        <w:t xml:space="preserve">This is a property element, that is used to control the alignment property of the image element </w:t>
       </w:r>
       <w:r>
         <w:rPr>
           <w:rStyle w:val="ElementsObjectChar"/>
           <w:sz w:val="22"/>
         </w:rPr>
+        <w:t>"</w:t>
+      </w:r>
+      <w:r>
+        <w:rPr>
+          <w:rStyle w:val="ElementsObjectChar"/>
+          <w:sz w:val="22"/>
+        </w:rPr>
+        <w:t>theme_ntp_background</w:t>
+      </w:r>
+      <w:r>
+        <w:rPr>
+          <w:rStyle w:val="ElementsObjectChar"/>
+          <w:sz w:val="22"/>
+        </w:rPr>
+        <w:t>"</w:t>
+      </w:r>
+      <w:r>
+        <w:rPr>
+          <w:rFonts w:ascii="Consolas" w:hAnsi="Consolas" w:cs="Consolas"/>
+          <w:sz w:val="22"/>
+        </w:rPr>
+        <w:t>.</w:t>
+      </w:r>
+      <w:r>
+        <w:t xml:space="preserve"> </w:t>
+      </w:r>
+      <w:r>
+        <w:t xml:space="preserve">The value for this element is entered as follows: </w:t>
+      </w:r>
+      <w:r>
+        <w:rPr>
+          <w:rStyle w:val="ElementsObjectChar"/>
+          <w:sz w:val="22"/>
+        </w:rPr>
         <w:t>"ntp_background_alignment"</w:t>
       </w:r>
       <w:r>
@@ -19733,15 +19781,15 @@
       <w:pPr>
         <w:pStyle w:val="Heading4"/>
       </w:pPr>
-      <w:bookmarkStart w:id="153" w:name="_ntp_background_repeat"/>
-      <w:bookmarkStart w:id="154" w:name="_Toc467962601"/>
-      <w:bookmarkStart w:id="155" w:name="_Toc468050704"/>
+      <w:bookmarkStart w:id="152" w:name="_ntp_background_repeat"/>
+      <w:bookmarkStart w:id="153" w:name="_Toc467962601"/>
+      <w:bookmarkStart w:id="154" w:name="_Toc468050704"/>
+      <w:bookmarkEnd w:id="152"/>
+      <w:r>
+        <w:t>ntp_background_repeat</w:t>
+      </w:r>
       <w:bookmarkEnd w:id="153"/>
-      <w:r>
-        <w:t>ntp_background_repeat</w:t>
-      </w:r>
       <w:bookmarkEnd w:id="154"/>
-      <w:bookmarkEnd w:id="155"/>
     </w:p>
     <w:p>
       <w:pPr>
@@ -19841,7 +19889,67 @@
         <w:pStyle w:val="MDBody1"/>
       </w:pPr>
       <w:r>
-        <w:t>In the place of VALUE, you can enter either "repeat","no-repeat","repeat-x" or "repeat-y" .Depending upon the image you've created as the background you can choose to repeat the image along x-axis or y-axis or turn repeat off, since repeat is on by default!.</w:t>
+        <w:t>In the place of VALUE,</w:t>
+      </w:r>
+      <w:r>
+        <w:t xml:space="preserve"> </w:t>
+      </w:r>
+      <w:r>
+        <w:t xml:space="preserve">you can enter either </w:t>
+      </w:r>
+      <w:r>
+        <w:rPr>
+          <w:rStyle w:val="ElementsObjectValueChar"/>
+          <w:sz w:val="22"/>
+        </w:rPr>
+        <w:t>"repeat"</w:t>
+      </w:r>
+      <w:r>
+        <w:t>,</w:t>
+      </w:r>
+      <w:r>
+        <w:t xml:space="preserve"> </w:t>
+      </w:r>
+      <w:r>
+        <w:rPr>
+          <w:rStyle w:val="ElementsObjectValueChar"/>
+          <w:sz w:val="22"/>
+        </w:rPr>
+        <w:t>"no-repeat"</w:t>
+      </w:r>
+      <w:r>
+        <w:t>,</w:t>
+      </w:r>
+      <w:r>
+        <w:t xml:space="preserve"> </w:t>
+      </w:r>
+      <w:r>
+        <w:rPr>
+          <w:rStyle w:val="ElementsObjectValueChar"/>
+          <w:sz w:val="22"/>
+        </w:rPr>
+        <w:t>"repeat-x"</w:t>
+      </w:r>
+      <w:r>
+        <w:t xml:space="preserve"> or </w:t>
+      </w:r>
+      <w:r>
+        <w:rPr>
+          <w:rStyle w:val="ElementsObjectValueChar"/>
+        </w:rPr>
+        <w:t>"repeat-y"</w:t>
+      </w:r>
+      <w:r>
+        <w:t>.</w:t>
+      </w:r>
+      <w:r>
+        <w:t xml:space="preserve"> </w:t>
+      </w:r>
+      <w:r>
+        <w:t>Depending upon the image you've created as the background you can choose to repeat the image along x-axis or y-axis or turn repeat off,</w:t>
+      </w:r>
+      <w:r>
+        <w:t xml:space="preserve"> since repeat is on by default!</w:t>
       </w:r>
     </w:p>
     <w:p>
@@ -19853,22 +19961,34 @@
       <w:pPr>
         <w:pStyle w:val="Heading4"/>
       </w:pPr>
-      <w:bookmarkStart w:id="156" w:name="_ntp_logo_alternate"/>
-      <w:bookmarkStart w:id="157" w:name="_Toc467962602"/>
-      <w:bookmarkStart w:id="158" w:name="_Toc468050705"/>
+      <w:bookmarkStart w:id="155" w:name="_ntp_logo_alternate"/>
+      <w:bookmarkStart w:id="156" w:name="_Toc467962602"/>
+      <w:bookmarkStart w:id="157" w:name="_Toc468050705"/>
+      <w:bookmarkEnd w:id="155"/>
+      <w:r>
+        <w:t>ntp_logo_alternate</w:t>
+      </w:r>
       <w:bookmarkEnd w:id="156"/>
-      <w:r>
-        <w:t>ntp_logo_alternate</w:t>
-      </w:r>
       <w:bookmarkEnd w:id="157"/>
-      <w:bookmarkEnd w:id="158"/>
-    </w:p>
-    <w:p>
-      <w:pPr>
-        <w:pStyle w:val="MDBody1"/>
-      </w:pPr>
-      <w:r>
-        <w:t>This is a propety element that specifies what header of Google chrome you wnat for your theme.It is specified as follows:</w:t>
+    </w:p>
+    <w:p>
+      <w:pPr>
+        <w:pStyle w:val="MDBody1"/>
+      </w:pPr>
+      <w:r>
+        <w:t>This is a propety element that specifies what header of Google chrome you w</w:t>
+      </w:r>
+      <w:r>
+        <w:t>an</w:t>
+      </w:r>
+      <w:r>
+        <w:t>t for your theme.</w:t>
+      </w:r>
+      <w:r>
+        <w:t xml:space="preserve"> </w:t>
+      </w:r>
+      <w:r>
+        <w:t>It is specified as follows:</w:t>
       </w:r>
     </w:p>
     <w:p>
@@ -19956,14 +20076,14 @@
       <w:pPr>
         <w:pStyle w:val="Heading1"/>
       </w:pPr>
-      <w:bookmarkStart w:id="159" w:name="_Toc467962603"/>
-      <w:bookmarkStart w:id="160" w:name="_Toc468050706"/>
+      <w:bookmarkStart w:id="158" w:name="_Toc467962603"/>
+      <w:bookmarkStart w:id="159" w:name="_Toc468050706"/>
       <w:r>
         <w:lastRenderedPageBreak/>
         <w:t>Packaging</w:t>
       </w:r>
+      <w:bookmarkEnd w:id="158"/>
       <w:bookmarkEnd w:id="159"/>
-      <w:bookmarkEnd w:id="160"/>
     </w:p>
     <w:p>
       <w:pPr>
@@ -20049,13 +20169,13 @@
       <w:pPr>
         <w:pStyle w:val="Heading2"/>
       </w:pPr>
-      <w:bookmarkStart w:id="161" w:name="_Toc467962604"/>
-      <w:bookmarkStart w:id="162" w:name="_Toc468050707"/>
+      <w:bookmarkStart w:id="160" w:name="_Toc467962604"/>
+      <w:bookmarkStart w:id="161" w:name="_Toc468050707"/>
       <w:r>
         <w:t>Creating a package</w:t>
       </w:r>
+      <w:bookmarkEnd w:id="160"/>
       <w:bookmarkEnd w:id="161"/>
-      <w:bookmarkEnd w:id="162"/>
     </w:p>
     <w:p>
       <w:pPr>
@@ -20366,18 +20486,18 @@
       <w:pPr>
         <w:pStyle w:val="Heading2"/>
       </w:pPr>
-      <w:bookmarkStart w:id="163" w:name="_Updating_a_package"/>
-      <w:bookmarkStart w:id="164" w:name="_Ref467587687"/>
-      <w:bookmarkStart w:id="165" w:name="_Toc467962605"/>
-      <w:bookmarkStart w:id="166" w:name="_Toc468050708"/>
-      <w:bookmarkEnd w:id="163"/>
+      <w:bookmarkStart w:id="162" w:name="_Updating_a_package"/>
+      <w:bookmarkStart w:id="163" w:name="_Ref467587687"/>
+      <w:bookmarkStart w:id="164" w:name="_Toc467962605"/>
+      <w:bookmarkStart w:id="165" w:name="_Toc468050708"/>
+      <w:bookmarkEnd w:id="162"/>
       <w:r>
         <w:lastRenderedPageBreak/>
         <w:t>Updating a package</w:t>
       </w:r>
+      <w:bookmarkEnd w:id="163"/>
       <w:bookmarkEnd w:id="164"/>
       <w:bookmarkEnd w:id="165"/>
-      <w:bookmarkEnd w:id="166"/>
     </w:p>
     <w:p>
       <w:pPr>
@@ -20621,15 +20741,15 @@
       <w:pPr>
         <w:pStyle w:val="Heading2"/>
       </w:pPr>
-      <w:bookmarkStart w:id="167" w:name="_Uploading_a_previously"/>
-      <w:bookmarkStart w:id="168" w:name="_Toc467962606"/>
-      <w:bookmarkStart w:id="169" w:name="_Toc468050709"/>
+      <w:bookmarkStart w:id="166" w:name="_Uploading_a_previously"/>
+      <w:bookmarkStart w:id="167" w:name="_Toc467962606"/>
+      <w:bookmarkStart w:id="168" w:name="_Toc468050709"/>
+      <w:bookmarkEnd w:id="166"/>
+      <w:r>
+        <w:t>Uploading a previously packaged extension to the Chrome Web Store</w:t>
+      </w:r>
       <w:bookmarkEnd w:id="167"/>
-      <w:r>
-        <w:t>Uploading a previously packaged extension to the Chrome Web Store</w:t>
-      </w:r>
       <w:bookmarkEnd w:id="168"/>
-      <w:bookmarkEnd w:id="169"/>
     </w:p>
     <w:p>
       <w:pPr>
@@ -20775,14 +20895,14 @@
       <w:pPr>
         <w:pStyle w:val="Heading2"/>
       </w:pPr>
-      <w:bookmarkStart w:id="170" w:name="_Toc467962607"/>
-      <w:bookmarkStart w:id="171" w:name="_Toc468050710"/>
+      <w:bookmarkStart w:id="169" w:name="_Toc467962607"/>
+      <w:bookmarkStart w:id="170" w:name="_Toc468050710"/>
       <w:r>
         <w:lastRenderedPageBreak/>
         <w:t>Packaging at the command line</w:t>
       </w:r>
+      <w:bookmarkEnd w:id="169"/>
       <w:bookmarkEnd w:id="170"/>
-      <w:bookmarkEnd w:id="171"/>
     </w:p>
     <w:p>
       <w:pPr>
@@ -20849,13 +20969,13 @@
       <w:pPr>
         <w:pStyle w:val="Heading2"/>
       </w:pPr>
-      <w:bookmarkStart w:id="172" w:name="_Toc467962608"/>
-      <w:bookmarkStart w:id="173" w:name="_Toc468050711"/>
+      <w:bookmarkStart w:id="171" w:name="_Toc467962608"/>
+      <w:bookmarkStart w:id="172" w:name="_Toc468050711"/>
       <w:r>
         <w:t>Package format and scripts</w:t>
       </w:r>
+      <w:bookmarkEnd w:id="171"/>
       <w:bookmarkEnd w:id="172"/>
-      <w:bookmarkEnd w:id="173"/>
     </w:p>
     <w:p>
       <w:pPr>
@@ -20874,17 +20994,35 @@
       <w:r>
         <w:t> files, see </w:t>
       </w:r>
-      <w:hyperlink r:id="rId14" w:history="1">
-        <w:r>
-          <w:rPr>
-            <w:rStyle w:val="Hyperlink"/>
-            <w:b/>
-            <w:color w:val="2E75B6"/>
-            <w:u w:val="none"/>
-          </w:rPr>
-          <w:t>CRX Package Format</w:t>
-        </w:r>
-      </w:hyperlink>
+      <w:bookmarkStart w:id="173" w:name="_GoBack"/>
+      <w:r>
+        <w:fldChar w:fldCharType="begin"/>
+      </w:r>
+      <w:r>
+        <w:instrText xml:space="preserve"> HYPERLINK "https://developer.chrome.com/extensions/crx" </w:instrText>
+      </w:r>
+      <w:r>
+        <w:fldChar w:fldCharType="separate"/>
+      </w:r>
+      <w:r>
+        <w:rPr>
+          <w:rStyle w:val="Hyperlink"/>
+          <w:b/>
+          <w:color w:val="2E75B6"/>
+          <w:u w:val="none"/>
+        </w:rPr>
+        <w:t>CRX Package Format</w:t>
+      </w:r>
+      <w:r>
+        <w:rPr>
+          <w:rStyle w:val="Hyperlink"/>
+          <w:b/>
+          <w:color w:val="2E75B6"/>
+          <w:u w:val="none"/>
+        </w:rPr>
+        <w:fldChar w:fldCharType="end"/>
+      </w:r>
+      <w:bookmarkEnd w:id="173"/>
       <w:r>
         <w:t>.</w:t>
       </w:r>
@@ -20905,7 +21043,7 @@
       </w:pPr>
     </w:p>
     <w:sectPr>
-      <w:footerReference w:type="default" r:id="rId15"/>
+      <w:footerReference w:type="default" r:id="rId14"/>
       <w:pgSz w:w="11906" w:h="16838"/>
       <w:pgMar w:top="1417" w:right="1417" w:bottom="1417" w:left="1417" w:header="708" w:footer="708" w:gutter="0"/>
       <w:pgNumType w:start="0"/>
@@ -21001,7 +21139,7 @@
                 <w:bCs/>
                 <w:noProof/>
               </w:rPr>
-              <w:t>4</w:t>
+              <w:t>19</w:t>
             </w:r>
             <w:r>
               <w:rPr>
@@ -22960,7 +23098,6 @@
   <w:style w:type="character" w:default="1" w:styleId="DefaultParagraphFont">
     <w:name w:val="Default Paragraph Font"/>
     <w:uiPriority w:val="1"/>
-    <w:semiHidden/>
     <w:unhideWhenUsed/>
   </w:style>
   <w:style w:type="table" w:default="1" w:styleId="TableNormal">
@@ -24303,7 +24440,7 @@
 </file>
 
 <file path=customXml/itemProps1.xml><?xml version="1.0" encoding="utf-8"?>
-<ds:datastoreItem xmlns:ds="http://schemas.openxmlformats.org/officeDocument/2006/customXml" ds:itemID="{DC19993A-E4DA-4E67-8584-D4F1891A7C96}">
+<ds:datastoreItem xmlns:ds="http://schemas.openxmlformats.org/officeDocument/2006/customXml" ds:itemID="{D5604B3B-1956-467C-A159-03FFF9191FC7}">
   <ds:schemaRefs>
     <ds:schemaRef ds:uri="http://schemas.openxmlformats.org/officeDocument/2006/bibliography"/>
   </ds:schemaRefs>

--- a/Documentation/ThemeCreationGuide.docx
+++ b/Documentation/ThemeCreationGuide.docx
@@ -12,6 +12,7 @@
           <w:docPartUnique/>
         </w:docPartObj>
       </w:sdtPr>
+      <w:sdtEndPr/>
       <w:sdtContent>
         <w:p>
           <w:pPr>
@@ -3618,6 +3619,7 @@
                                     <w:dataBinding w:prefixMappings="xmlns:ns0='http://purl.org/dc/elements/1.1/' xmlns:ns1='http://schemas.openxmlformats.org/package/2006/metadata/core-properties' " w:xpath="/ns1:coreProperties[1]/ns0:creator[1]" w:storeItemID="{6C3C8BC8-F283-45AE-878A-BAB7291924A1}"/>
                                     <w:text/>
                                   </w:sdtPr>
+                                  <w:sdtEndPr/>
                                   <w:sdtContent>
                                     <w:r>
                                       <w:t>Extreme Hunt</w:t>
@@ -3772,6 +3774,7 @@
                                     <w:dataBinding w:prefixMappings="xmlns:ns0='http://purl.org/dc/elements/1.1/' xmlns:ns1='http://schemas.openxmlformats.org/package/2006/metadata/core-properties' " w:xpath="/ns1:coreProperties[1]/ns0:title[1]" w:storeItemID="{6C3C8BC8-F283-45AE-878A-BAB7291924A1}"/>
                                     <w:text/>
                                   </w:sdtPr>
+                                  <w:sdtEndPr/>
                                   <w:sdtContent>
                                     <w:r>
                                       <w:rPr>
@@ -3795,6 +3798,7 @@
                                     <w:dataBinding w:prefixMappings="xmlns:ns0='http://purl.org/dc/elements/1.1/' xmlns:ns1='http://schemas.openxmlformats.org/package/2006/metadata/core-properties' " w:xpath="/ns1:coreProperties[1]/ns0:subject[1]" w:storeItemID="{6C3C8BC8-F283-45AE-878A-BAB7291924A1}"/>
                                     <w:text/>
                                   </w:sdtPr>
+                                  <w:sdtEndPr/>
                                   <w:sdtContent>
                                     <w:r>
                                       <w:t>For Google Chrome</w:t>
@@ -3933,7 +3937,16 @@
               <w:rStyle w:val="MDHeader1Char"/>
               <w:szCs w:val="40"/>
             </w:rPr>
-            <w:t>Table of Contents</w:t>
+            <w:t>Table of C</w:t>
+          </w:r>
+          <w:bookmarkStart w:id="2" w:name="_GoBack"/>
+          <w:bookmarkEnd w:id="2"/>
+          <w:r>
+            <w:rPr>
+              <w:rStyle w:val="MDHeader1Char"/>
+              <w:szCs w:val="40"/>
+            </w:rPr>
+            <w:t>ontents</w:t>
           </w:r>
         </w:p>
         <w:p>
@@ -10641,7 +10654,16 @@
           <w:sz w:val="16"/>
           <w:szCs w:val="16"/>
         </w:rPr>
-        <w:t>// Pick image elements your gonna use (or none). Name of images can be anything.</w:t>
+        <w:t>// Pick image elements you’re</w:t>
+      </w:r>
+      <w:r>
+        <w:rPr>
+          <w:rFonts w:ascii="Consolas" w:hAnsi="Consolas" w:cs="Consolas"/>
+          <w:color w:val="008000"/>
+          <w:sz w:val="16"/>
+          <w:szCs w:val="16"/>
+        </w:rPr>
+        <w:t xml:space="preserve"> gonna use (or none). Name of images can be anything.</w:t>
       </w:r>
     </w:p>
     <w:p>
@@ -11449,7 +11471,25 @@
           <w:sz w:val="16"/>
           <w:szCs w:val="16"/>
         </w:rPr>
-        <w:t>// Pick color elements your gonna use (or none). Colors are in RGB format.</w:t>
+        <w:t>// Pick color elements you</w:t>
+      </w:r>
+      <w:r>
+        <w:rPr>
+          <w:rFonts w:ascii="Consolas" w:hAnsi="Consolas" w:cs="Consolas"/>
+          <w:color w:val="008000"/>
+          <w:sz w:val="16"/>
+          <w:szCs w:val="16"/>
+        </w:rPr>
+        <w:t>’re</w:t>
+      </w:r>
+      <w:r>
+        <w:rPr>
+          <w:rFonts w:ascii="Consolas" w:hAnsi="Consolas" w:cs="Consolas"/>
+          <w:color w:val="008000"/>
+          <w:sz w:val="16"/>
+          <w:szCs w:val="16"/>
+        </w:rPr>
+        <w:t xml:space="preserve"> gonna use (or none). Colors are in RGB format.</w:t>
       </w:r>
     </w:p>
     <w:p>
@@ -12372,7 +12412,25 @@
           <w:sz w:val="16"/>
           <w:szCs w:val="16"/>
         </w:rPr>
-        <w:t>// Pick tint elements your gonna use (or none). Tints are in HSL format.</w:t>
+        <w:t>// Pick tint elements you</w:t>
+      </w:r>
+      <w:r>
+        <w:rPr>
+          <w:rFonts w:ascii="Consolas" w:hAnsi="Consolas" w:cs="Consolas"/>
+          <w:color w:val="008000"/>
+          <w:sz w:val="16"/>
+          <w:szCs w:val="16"/>
+        </w:rPr>
+        <w:t>’re</w:t>
+      </w:r>
+      <w:r>
+        <w:rPr>
+          <w:rFonts w:ascii="Consolas" w:hAnsi="Consolas" w:cs="Consolas"/>
+          <w:color w:val="008000"/>
+          <w:sz w:val="16"/>
+          <w:szCs w:val="16"/>
+        </w:rPr>
+        <w:t xml:space="preserve"> gonna use (or none). Tints are in HSL format.</w:t>
       </w:r>
     </w:p>
     <w:p>
@@ -12710,7 +12768,25 @@
           <w:sz w:val="16"/>
           <w:szCs w:val="16"/>
         </w:rPr>
-        <w:t>// Pick property elements your gonna use (or none).</w:t>
+        <w:t>// Pick property elements you</w:t>
+      </w:r>
+      <w:r>
+        <w:rPr>
+          <w:rFonts w:ascii="Consolas" w:hAnsi="Consolas" w:cs="Consolas"/>
+          <w:color w:val="008000"/>
+          <w:sz w:val="16"/>
+          <w:szCs w:val="16"/>
+        </w:rPr>
+        <w:t>’re</w:t>
+      </w:r>
+      <w:r>
+        <w:rPr>
+          <w:rFonts w:ascii="Consolas" w:hAnsi="Consolas" w:cs="Consolas"/>
+          <w:color w:val="008000"/>
+          <w:sz w:val="16"/>
+          <w:szCs w:val="16"/>
+        </w:rPr>
+        <w:t xml:space="preserve"> gonna use (or none).</w:t>
       </w:r>
     </w:p>
     <w:p>
@@ -20952,7 +21028,13 @@
         <w:pStyle w:val="Comments"/>
       </w:pPr>
       <w:r>
-        <w:t>chrome.exe –pack-extension=C:\muext –pack-extension-key=C:\myext.pem</w:t>
+        <w:t>chrome.exe –pack-extension=C:\m</w:t>
+      </w:r>
+      <w:r>
+        <w:t>y</w:t>
+      </w:r>
+      <w:r>
+        <w:t>ext –pack-extension-key=C:\myext.pem</w:t>
       </w:r>
     </w:p>
     <w:p>
@@ -20994,56 +21076,23 @@
       <w:r>
         <w:t> files, see </w:t>
       </w:r>
-      <w:bookmarkStart w:id="173" w:name="_GoBack"/>
-      <w:r>
-        <w:fldChar w:fldCharType="begin"/>
-      </w:r>
-      <w:r>
-        <w:instrText xml:space="preserve"> HYPERLINK "https://developer.chrome.com/extensions/crx" </w:instrText>
-      </w:r>
-      <w:r>
-        <w:fldChar w:fldCharType="separate"/>
-      </w:r>
-      <w:r>
-        <w:rPr>
-          <w:rStyle w:val="Hyperlink"/>
-          <w:b/>
-          <w:color w:val="2E75B6"/>
-          <w:u w:val="none"/>
-        </w:rPr>
-        <w:t>CRX Package Format</w:t>
-      </w:r>
-      <w:r>
-        <w:rPr>
-          <w:rStyle w:val="Hyperlink"/>
-          <w:b/>
-          <w:color w:val="2E75B6"/>
-          <w:u w:val="none"/>
-        </w:rPr>
-        <w:fldChar w:fldCharType="end"/>
-      </w:r>
-      <w:bookmarkEnd w:id="173"/>
+      <w:hyperlink r:id="rId14" w:history="1">
+        <w:r>
+          <w:rPr>
+            <w:rStyle w:val="Hyperlink"/>
+            <w:b/>
+            <w:color w:val="2E75B6"/>
+            <w:u w:val="none"/>
+          </w:rPr>
+          <w:t>CRX Package Format</w:t>
+        </w:r>
+      </w:hyperlink>
       <w:r>
         <w:t>.</w:t>
       </w:r>
     </w:p>
-    <w:p>
-      <w:pPr>
-        <w:pStyle w:val="MDBody1"/>
-      </w:pPr>
-    </w:p>
-    <w:p>
-      <w:pPr>
-        <w:pStyle w:val="MDBody1"/>
-      </w:pPr>
-    </w:p>
-    <w:p>
-      <w:pPr>
-        <w:pStyle w:val="MDBody1"/>
-      </w:pPr>
-    </w:p>
     <w:sectPr>
-      <w:footerReference w:type="default" r:id="rId14"/>
+      <w:footerReference w:type="default" r:id="rId15"/>
       <w:pgSz w:w="11906" w:h="16838"/>
       <w:pgMar w:top="1417" w:right="1417" w:bottom="1417" w:left="1417" w:header="708" w:footer="708" w:gutter="0"/>
       <w:pgNumType w:start="0"/>
@@ -21090,6 +21139,7 @@
         <w:docPartUnique/>
       </w:docPartObj>
     </w:sdtPr>
+    <w:sdtEndPr/>
     <w:sdtContent>
       <w:sdt>
         <w:sdtPr>
@@ -21099,6 +21149,7 @@
             <w:docPartUnique/>
           </w:docPartObj>
         </w:sdtPr>
+        <w:sdtEndPr/>
         <w:sdtContent>
           <w:p>
             <w:pPr>
@@ -21139,7 +21190,7 @@
                 <w:bCs/>
                 <w:noProof/>
               </w:rPr>
-              <w:t>19</w:t>
+              <w:t>6</w:t>
             </w:r>
             <w:r>
               <w:rPr>
@@ -23098,6 +23149,7 @@
   <w:style w:type="character" w:default="1" w:styleId="DefaultParagraphFont">
     <w:name w:val="Default Paragraph Font"/>
     <w:uiPriority w:val="1"/>
+    <w:semiHidden/>
     <w:unhideWhenUsed/>
   </w:style>
   <w:style w:type="table" w:default="1" w:styleId="TableNormal">
@@ -24440,7 +24492,7 @@
 </file>
 
 <file path=customXml/itemProps1.xml><?xml version="1.0" encoding="utf-8"?>
-<ds:datastoreItem xmlns:ds="http://schemas.openxmlformats.org/officeDocument/2006/customXml" ds:itemID="{D5604B3B-1956-467C-A159-03FFF9191FC7}">
+<ds:datastoreItem xmlns:ds="http://schemas.openxmlformats.org/officeDocument/2006/customXml" ds:itemID="{DD58A8EC-735F-469C-9ACC-FF429C0CD81D}">
   <ds:schemaRefs>
     <ds:schemaRef ds:uri="http://schemas.openxmlformats.org/officeDocument/2006/bibliography"/>
   </ds:schemaRefs>
